--- a/BBDD/Documentación BBDD y Procedimientos.docx
+++ b/BBDD/Documentación BBDD y Procedimientos.docx
@@ -1,6 +1,6 @@
 
 <file path=word/document.xml><?xml version="1.0" encoding="utf-8"?>
-<w:document xmlns:wpc="http://schemas.microsoft.com/office/word/2010/wordprocessingCanvas" xmlns:cx="http://schemas.microsoft.com/office/drawing/2014/chartex" xmlns:mc="http://schemas.openxmlformats.org/markup-compatibility/2006" xmlns:o="urn:schemas-microsoft-com:office:office" xmlns:r="http://schemas.openxmlformats.org/officeDocument/2006/relationships" xmlns:m="http://schemas.openxmlformats.org/officeDocument/2006/math" xmlns:v="urn:schemas-microsoft-com:vml" xmlns:wp14="http://schemas.microsoft.com/office/word/2010/wordprocessingDrawing" xmlns:wp="http://schemas.openxmlformats.org/drawingml/2006/wordprocessingDrawing" xmlns:w10="urn:schemas-microsoft-com:office:word" xmlns:w="http://schemas.openxmlformats.org/wordprocessingml/2006/main" xmlns:w14="http://schemas.microsoft.com/office/word/2010/wordml" xmlns:w15="http://schemas.microsoft.com/office/word/2012/wordml" xmlns:w16se="http://schemas.microsoft.com/office/word/2015/wordml/symex" xmlns:wpg="http://schemas.microsoft.com/office/word/2010/wordprocessingGroup" xmlns:wpi="http://schemas.microsoft.com/office/word/2010/wordprocessingInk" xmlns:wne="http://schemas.microsoft.com/office/word/2006/wordml" xmlns:wps="http://schemas.microsoft.com/office/word/2010/wordprocessingShape" mc:Ignorable="w14 w15 w16se wp14">
+<w:document xmlns:wpc="http://schemas.microsoft.com/office/word/2010/wordprocessingCanvas" xmlns:cx="http://schemas.microsoft.com/office/drawing/2014/chartex" xmlns:cx1="http://schemas.microsoft.com/office/drawing/2015/9/8/chartex" xmlns:cx2="http://schemas.microsoft.com/office/drawing/2015/10/21/chartex" xmlns:cx3="http://schemas.microsoft.com/office/drawing/2016/5/9/chartex" xmlns:cx4="http://schemas.microsoft.com/office/drawing/2016/5/10/chartex" xmlns:cx5="http://schemas.microsoft.com/office/drawing/2016/5/11/chartex" xmlns:cx6="http://schemas.microsoft.com/office/drawing/2016/5/12/chartex" xmlns:cx7="http://schemas.microsoft.com/office/drawing/2016/5/13/chartex" xmlns:cx8="http://schemas.microsoft.com/office/drawing/2016/5/14/chartex" xmlns:mc="http://schemas.openxmlformats.org/markup-compatibility/2006" xmlns:aink="http://schemas.microsoft.com/office/drawing/2016/ink" xmlns:am3d="http://schemas.microsoft.com/office/drawing/2017/model3d" xmlns:o="urn:schemas-microsoft-com:office:office" xmlns:oel="http://schemas.microsoft.com/office/2019/extlst" xmlns:r="http://schemas.openxmlformats.org/officeDocument/2006/relationships" xmlns:m="http://schemas.openxmlformats.org/officeDocument/2006/math" xmlns:v="urn:schemas-microsoft-com:vml" xmlns:wp14="http://schemas.microsoft.com/office/word/2010/wordprocessingDrawing" xmlns:wp="http://schemas.openxmlformats.org/drawingml/2006/wordprocessingDrawing" xmlns:w10="urn:schemas-microsoft-com:office:word" xmlns:w="http://schemas.openxmlformats.org/wordprocessingml/2006/main" xmlns:w14="http://schemas.microsoft.com/office/word/2010/wordml" xmlns:w15="http://schemas.microsoft.com/office/word/2012/wordml" xmlns:w16cex="http://schemas.microsoft.com/office/word/2018/wordml/cex" xmlns:w16cid="http://schemas.microsoft.com/office/word/2016/wordml/cid" xmlns:w16="http://schemas.microsoft.com/office/word/2018/wordml" xmlns:w16sdtdh="http://schemas.microsoft.com/office/word/2020/wordml/sdtdatahash" xmlns:w16se="http://schemas.microsoft.com/office/word/2015/wordml/symex" xmlns:wpg="http://schemas.microsoft.com/office/word/2010/wordprocessingGroup" xmlns:wpi="http://schemas.microsoft.com/office/word/2010/wordprocessingInk" xmlns:wne="http://schemas.microsoft.com/office/word/2006/wordml" xmlns:wps="http://schemas.microsoft.com/office/word/2010/wordprocessingShape" mc:Ignorable="w14 w15 w16se w16cid w16 w16cex w16sdtdh wp14">
   <w:background w:color="D8D8D8"/>
   <w:body>
     <w:p>
@@ -121,21 +121,7 @@
         <w:rPr>
           <w:color w:val="000000"/>
         </w:rPr>
-        <w:t xml:space="preserve">Todas las tablas tienen </w:t>
-      </w:r>
-      <w:proofErr w:type="gramStart"/>
-      <w:r>
-        <w:rPr>
-          <w:color w:val="000000"/>
-        </w:rPr>
-        <w:t>un clave primaria compuesta</w:t>
-      </w:r>
-      <w:proofErr w:type="gramEnd"/>
-      <w:r>
-        <w:rPr>
-          <w:color w:val="000000"/>
-        </w:rPr>
-        <w:t xml:space="preserve"> por un numero</w:t>
+        <w:t>Todas las tablas tienen un clave primaria compuesta por un numero</w:t>
       </w:r>
     </w:p>
     <w:p>
@@ -390,15 +376,7 @@
       </w:r>
       <w:proofErr w:type="spellEnd"/>
       <w:r>
-        <w:t xml:space="preserve">, armadura inicial con la que cuenta la nave, en formato </w:t>
-      </w:r>
-      <w:proofErr w:type="gramStart"/>
-      <w:r>
-        <w:t>INTEGER ,</w:t>
-      </w:r>
-      <w:proofErr w:type="gramEnd"/>
-      <w:r>
-        <w:t xml:space="preserve"> con </w:t>
+        <w:t xml:space="preserve">, armadura inicial con la que cuenta la nave, en formato INTEGER , con </w:t>
       </w:r>
       <w:r>
         <w:tab/>
@@ -478,15 +456,7 @@
       </w:r>
       <w:proofErr w:type="spellEnd"/>
       <w:r>
-        <w:t xml:space="preserve"> la nave, en formato </w:t>
-      </w:r>
-      <w:proofErr w:type="gramStart"/>
-      <w:r>
-        <w:t>INTEGER ,</w:t>
-      </w:r>
-      <w:proofErr w:type="gramEnd"/>
-      <w:r>
-        <w:t xml:space="preserve"> el daño final estar </w:t>
+        <w:t xml:space="preserve"> la nave, en formato INTEGER , el daño final estar </w:t>
       </w:r>
       <w:r>
         <w:tab/>
@@ -644,15 +614,7 @@
       </w:r>
       <w:proofErr w:type="spellEnd"/>
       <w:r>
-        <w:t xml:space="preserve"> y obligatorio, por lo </w:t>
-      </w:r>
-      <w:proofErr w:type="gramStart"/>
-      <w:r>
-        <w:t>tanto</w:t>
-      </w:r>
-      <w:proofErr w:type="gramEnd"/>
-      <w:r>
-        <w:t xml:space="preserve"> no </w:t>
+        <w:t xml:space="preserve"> y obligatorio, por lo tanto no </w:t>
       </w:r>
       <w:proofErr w:type="spellStart"/>
       <w:r>
@@ -2264,76 +2226,919 @@
       <w:r>
         <w:t>“</w:t>
       </w:r>
-      <w:proofErr w:type="spellStart"/>
-      <w:r>
-        <w:t>step</w:t>
-      </w:r>
-      <w:proofErr w:type="spellEnd"/>
+      <w:r>
+        <w:t xml:space="preserve">step </w:t>
+      </w:r>
+      <w:proofErr w:type="spellStart"/>
+      <w:r>
+        <w:t>by</w:t>
+      </w:r>
+      <w:proofErr w:type="spellEnd"/>
+      <w:r>
+        <w:t xml:space="preserve"> step</w:t>
+      </w:r>
+      <w:r>
+        <w:t>” o paso por paso</w:t>
+      </w:r>
+      <w:r>
+        <w:t xml:space="preserve"> en forma de conjunto de caracteres, y tiene dos booleanos para guardar quien gana, si el de usuario es </w:t>
+      </w:r>
+      <w:r>
+        <w:t>cierto y el de enemigo</w:t>
+      </w:r>
+      <w:r>
+        <w:t xml:space="preserve"> es </w:t>
+      </w:r>
+      <w:r>
+        <w:t>falso</w:t>
+      </w:r>
+      <w:r>
+        <w:t xml:space="preserve">, gana el usuario, en caso contrario gana el enemigo. Tiene datos de residuos generados y registros del </w:t>
+      </w:r>
+      <w:r>
+        <w:t>número</w:t>
+      </w:r>
+      <w:r>
+        <w:t xml:space="preserve"> de unidades con el que empiezan y terminan tanto jugador como enemigo.</w:t>
+      </w:r>
+    </w:p>
+    <w:p>
+      <w:r>
+        <w:tab/>
+      </w:r>
+      <w:r>
+        <w:rPr>
+          <w:b/>
+        </w:rPr>
+        <w:t>-</w:t>
+      </w:r>
+      <w:proofErr w:type="spellStart"/>
+      <w:r>
+        <w:rPr>
+          <w:b/>
+        </w:rPr>
+        <w:t>ID_Battle</w:t>
+      </w:r>
+      <w:proofErr w:type="spellEnd"/>
+      <w:r>
+        <w:t>.</w:t>
+      </w:r>
+      <w:r>
+        <w:t xml:space="preserve"> La id de la batalla.</w:t>
+      </w:r>
+    </w:p>
+    <w:p>
+      <w:pPr>
+        <w:ind w:left="708"/>
+      </w:pPr>
+      <w:r>
+        <w:rPr>
+          <w:b/>
+        </w:rPr>
+        <w:t>-</w:t>
+      </w:r>
+      <w:proofErr w:type="spellStart"/>
+      <w:r>
+        <w:rPr>
+          <w:b/>
+        </w:rPr>
+        <w:t>User_ID_User</w:t>
+      </w:r>
+      <w:proofErr w:type="spellEnd"/>
+      <w:r>
+        <w:t>.</w:t>
+      </w:r>
+      <w:r>
+        <w:t xml:space="preserve"> Clave foránea que corresponde a la id del usuario que participa en la batalla</w:t>
+      </w:r>
+      <w:r>
+        <w:t>, obligatoria</w:t>
+      </w:r>
+      <w:r>
+        <w:t xml:space="preserve">. </w:t>
+      </w:r>
+    </w:p>
+    <w:p>
+      <w:pPr>
+        <w:ind w:left="708"/>
+      </w:pPr>
+      <w:r>
+        <w:rPr>
+          <w:b/>
+        </w:rPr>
+        <w:t>-</w:t>
+      </w:r>
+      <w:proofErr w:type="spellStart"/>
+      <w:r>
+        <w:rPr>
+          <w:b/>
+        </w:rPr>
+        <w:t>Enemy_ID_Enemy</w:t>
+      </w:r>
+      <w:proofErr w:type="spellEnd"/>
+      <w:r>
+        <w:t>. Clave foránea que corresponde a la id del enemigo que participa en la batalla</w:t>
+      </w:r>
+      <w:r>
+        <w:t>, también en formato INTEGER y obligatoria</w:t>
+      </w:r>
+      <w:r>
+        <w:t xml:space="preserve">. </w:t>
+      </w:r>
+    </w:p>
+    <w:p>
+      <w:pPr>
+        <w:ind w:left="708"/>
+      </w:pPr>
+      <w:r>
+        <w:rPr>
+          <w:b/>
+        </w:rPr>
+        <w:t>-</w:t>
+      </w:r>
+      <w:proofErr w:type="spellStart"/>
+      <w:r>
+        <w:rPr>
+          <w:b/>
+        </w:rPr>
+        <w:t>Planet_id_Planet</w:t>
+      </w:r>
+      <w:proofErr w:type="spellEnd"/>
+      <w:r>
+        <w:t>. La batalla se lleva a cabo en un planeta, este dato es otra clave foránea, la del planeta donde se lleva a cabo la batalla</w:t>
+      </w:r>
+      <w:r>
+        <w:t>, formato INTEGER y obligatoria</w:t>
+      </w:r>
+      <w:r>
+        <w:t>.</w:t>
+      </w:r>
+    </w:p>
+    <w:p>
+      <w:pPr>
+        <w:ind w:left="708"/>
+        <w:rPr>
+          <w:u w:val="single"/>
+        </w:rPr>
+      </w:pPr>
+      <w:r>
+        <w:rPr>
+          <w:b/>
+        </w:rPr>
+        <w:t>-</w:t>
+      </w:r>
+      <w:proofErr w:type="spellStart"/>
+      <w:r>
+        <w:rPr>
+          <w:b/>
+        </w:rPr>
+        <w:t>report_StepByStep</w:t>
+      </w:r>
+      <w:proofErr w:type="spellEnd"/>
+      <w:r>
+        <w:t xml:space="preserve">. Aquí se guarda el </w:t>
+      </w:r>
+      <w:r>
+        <w:t>reporte</w:t>
+      </w:r>
+      <w:r>
+        <w:t xml:space="preserve"> entero de los pasos de la batalla, este reporte se guarda como una cadena de caracteres muy larga, </w:t>
+      </w:r>
+      <w:r>
+        <w:rPr>
+          <w:u w:val="single"/>
+        </w:rPr>
+        <w:t>para ello se ha seleccionado el tipo de variable LONG.</w:t>
+      </w:r>
+      <w:r>
+        <w:t xml:space="preserve"> Es otro campo obligatorio.</w:t>
+      </w:r>
+    </w:p>
+    <w:p>
+      <w:pPr>
+        <w:ind w:left="708"/>
+      </w:pPr>
+      <w:r>
+        <w:rPr>
+          <w:b/>
+        </w:rPr>
+        <w:t>-</w:t>
+      </w:r>
+      <w:proofErr w:type="spellStart"/>
+      <w:r>
+        <w:rPr>
+          <w:b/>
+        </w:rPr>
+        <w:t>user_Winner</w:t>
+      </w:r>
+      <w:proofErr w:type="spellEnd"/>
+      <w:r>
+        <w:t>. Esta es una variable booleana para guardar si el usuario ha ganado o no, por problemas con la variable de tipo BOOLEAN, se ha decidido emplear una variable de tipo INTEGER que se usara de forma que 0 sea igual a false y 1 a 0.</w:t>
+      </w:r>
+    </w:p>
+    <w:p>
+      <w:pPr>
+        <w:ind w:left="708"/>
+      </w:pPr>
+      <w:r>
+        <w:t>-</w:t>
+      </w:r>
+      <w:proofErr w:type="spellStart"/>
+      <w:r>
+        <w:rPr>
+          <w:b/>
+        </w:rPr>
+        <w:t>enemy_Winner</w:t>
+      </w:r>
+      <w:proofErr w:type="spellEnd"/>
+      <w:r>
+        <w:t>. Esta es una variable booleana para guardar si el enemigo ha ganado o no, por problemas con la variable de tipo BOOLEAN, se ha decidido emplear una variable de tipo INTEGER que se usara de forma que 0 sea igual a false y 1 a 0. Si el booleano de usuario es cierto, el de enemigo será falso y viceversa.</w:t>
+      </w:r>
+      <w:r>
+        <w:t xml:space="preserve"> Esta y la anterior son también campos obligatorios.</w:t>
+      </w:r>
+    </w:p>
+    <w:p>
+      <w:pPr>
+        <w:ind w:left="708"/>
+      </w:pPr>
+      <w:r>
+        <w:rPr>
+          <w:b/>
+        </w:rPr>
+        <w:t>-</w:t>
+      </w:r>
+      <w:proofErr w:type="spellStart"/>
+      <w:r>
+        <w:rPr>
+          <w:b/>
+        </w:rPr>
+        <w:t>waste_Metal</w:t>
+      </w:r>
+      <w:proofErr w:type="spellEnd"/>
+      <w:r>
+        <w:t>.</w:t>
+      </w:r>
+      <w:r>
+        <w:t xml:space="preserve"> Cantidad de residuos de metal que se han generado tras la batalla, en formato INTEGER</w:t>
+      </w:r>
+      <w:r>
+        <w:t xml:space="preserve"> y obligatorio</w:t>
+      </w:r>
+      <w:r>
+        <w:t>.</w:t>
+      </w:r>
+    </w:p>
+    <w:p>
+      <w:pPr>
+        <w:ind w:left="708"/>
+      </w:pPr>
+      <w:r>
+        <w:rPr>
+          <w:b/>
+        </w:rPr>
+        <w:lastRenderedPageBreak/>
+        <w:t>-</w:t>
+      </w:r>
+      <w:proofErr w:type="spellStart"/>
+      <w:r>
+        <w:rPr>
+          <w:b/>
+        </w:rPr>
+        <w:t>waste_Deuterium</w:t>
+      </w:r>
+      <w:proofErr w:type="spellEnd"/>
+      <w:r>
+        <w:t>.</w:t>
+      </w:r>
+      <w:r>
+        <w:t xml:space="preserve"> Cantidad de residuos </w:t>
+      </w:r>
+      <w:proofErr w:type="spellStart"/>
+      <w:r>
+        <w:t>dedeuterio</w:t>
+      </w:r>
+      <w:proofErr w:type="spellEnd"/>
+      <w:r>
+        <w:t xml:space="preserve"> que se han generado tras la batalla, en formato INTEGER y obligatorio.</w:t>
+      </w:r>
+    </w:p>
+    <w:p>
+      <w:pPr>
+        <w:ind w:left="708"/>
+      </w:pPr>
+      <w:r>
+        <w:rPr>
+          <w:b/>
+        </w:rPr>
+        <w:t>-</w:t>
+      </w:r>
+      <w:proofErr w:type="spellStart"/>
+      <w:r>
+        <w:rPr>
+          <w:b/>
+        </w:rPr>
+        <w:t>UI_LightHunter</w:t>
+      </w:r>
+      <w:proofErr w:type="spellEnd"/>
+      <w:r>
+        <w:t>.</w:t>
+      </w:r>
+      <w:r>
+        <w:t xml:space="preserve"> El numero inicial de unidades </w:t>
+      </w:r>
+      <w:proofErr w:type="spellStart"/>
+      <w:r>
+        <w:t>LightHunters</w:t>
+      </w:r>
+      <w:proofErr w:type="spellEnd"/>
+      <w:r>
+        <w:t xml:space="preserve"> con los que empieza la batalla el usuario.</w:t>
+      </w:r>
+    </w:p>
+    <w:p>
+      <w:pPr>
+        <w:ind w:left="708"/>
+      </w:pPr>
+      <w:r>
+        <w:rPr>
+          <w:b/>
+        </w:rPr>
+        <w:t>-</w:t>
+      </w:r>
+      <w:proofErr w:type="spellStart"/>
+      <w:r>
+        <w:rPr>
+          <w:b/>
+        </w:rPr>
+        <w:t>UI_HeavyHunter</w:t>
+      </w:r>
+      <w:proofErr w:type="spellEnd"/>
+      <w:r>
+        <w:t>.</w:t>
+      </w:r>
+      <w:r>
+        <w:t xml:space="preserve"> El numero inicial de unidades </w:t>
+      </w:r>
+      <w:proofErr w:type="spellStart"/>
+      <w:r>
+        <w:t>HeavyHunters</w:t>
+      </w:r>
+      <w:proofErr w:type="spellEnd"/>
+      <w:r>
+        <w:t xml:space="preserve"> con los que empieza la batalla el usuario.</w:t>
+      </w:r>
+    </w:p>
+    <w:p>
+      <w:pPr>
+        <w:ind w:left="708"/>
+      </w:pPr>
+      <w:r>
+        <w:rPr>
+          <w:b/>
+        </w:rPr>
+        <w:t>-</w:t>
+      </w:r>
+      <w:proofErr w:type="spellStart"/>
+      <w:r>
+        <w:rPr>
+          <w:b/>
+        </w:rPr>
+        <w:t>UI_BattleShip</w:t>
+      </w:r>
+      <w:proofErr w:type="spellEnd"/>
+      <w:r>
+        <w:t>.</w:t>
+      </w:r>
+      <w:r>
+        <w:t xml:space="preserve"> El numero inicial de unidades </w:t>
+      </w:r>
+      <w:proofErr w:type="spellStart"/>
+      <w:r>
+        <w:t>BattleShip</w:t>
+      </w:r>
+      <w:proofErr w:type="spellEnd"/>
+      <w:r>
+        <w:t xml:space="preserve"> con los que empieza la batalla el usuario.</w:t>
+      </w:r>
+    </w:p>
+    <w:p>
+      <w:pPr>
+        <w:ind w:left="708"/>
+      </w:pPr>
+      <w:r>
+        <w:rPr>
+          <w:b/>
+        </w:rPr>
+        <w:t>-</w:t>
+      </w:r>
+      <w:proofErr w:type="spellStart"/>
+      <w:r>
+        <w:rPr>
+          <w:b/>
+        </w:rPr>
+        <w:t>UI_ArmoredShip</w:t>
+      </w:r>
+      <w:proofErr w:type="spellEnd"/>
+      <w:r>
+        <w:t>.</w:t>
+      </w:r>
+      <w:r>
+        <w:t xml:space="preserve"> El numero inicial de unidades </w:t>
+      </w:r>
+      <w:proofErr w:type="spellStart"/>
+      <w:r>
+        <w:t>ArmoredShip</w:t>
+      </w:r>
+      <w:proofErr w:type="spellEnd"/>
+      <w:r>
+        <w:t xml:space="preserve"> con los que empieza la batalla el usuario.</w:t>
+      </w:r>
+    </w:p>
+    <w:p>
+      <w:pPr>
+        <w:ind w:left="708"/>
+      </w:pPr>
+      <w:r>
+        <w:rPr>
+          <w:b/>
+        </w:rPr>
+        <w:t>-</w:t>
+      </w:r>
+      <w:proofErr w:type="spellStart"/>
+      <w:r>
+        <w:rPr>
+          <w:b/>
+        </w:rPr>
+        <w:t>UI_MissileLauncher</w:t>
+      </w:r>
+      <w:proofErr w:type="spellEnd"/>
+      <w:r>
+        <w:t>.</w:t>
+      </w:r>
+      <w:r>
+        <w:t xml:space="preserve"> El numero inicial de estructuras defensivas </w:t>
+      </w:r>
+      <w:proofErr w:type="spellStart"/>
+      <w:r>
+        <w:t>MissileLauncher</w:t>
+      </w:r>
+      <w:proofErr w:type="spellEnd"/>
+      <w:r>
+        <w:t xml:space="preserve"> con los que empieza la batalla el usuario.</w:t>
+      </w:r>
+    </w:p>
+    <w:p>
+      <w:pPr>
+        <w:ind w:left="708"/>
+      </w:pPr>
+      <w:r>
+        <w:rPr>
+          <w:b/>
+        </w:rPr>
+        <w:t>-</w:t>
+      </w:r>
+      <w:proofErr w:type="spellStart"/>
+      <w:r>
+        <w:rPr>
+          <w:b/>
+        </w:rPr>
+        <w:t>UI_IonCannon</w:t>
+      </w:r>
+      <w:proofErr w:type="spellEnd"/>
+      <w:r>
+        <w:t>.</w:t>
+      </w:r>
+      <w:r>
+        <w:t xml:space="preserve"> El numero inicial de </w:t>
+      </w:r>
+      <w:proofErr w:type="spellStart"/>
+      <w:r>
+        <w:t>LightHunters</w:t>
+      </w:r>
+      <w:proofErr w:type="spellEnd"/>
+      <w:r>
+        <w:t xml:space="preserve"> con los que empieza la batalla el usuario.</w:t>
+      </w:r>
+    </w:p>
+    <w:p>
+      <w:pPr>
+        <w:ind w:left="708"/>
+      </w:pPr>
+      <w:r>
+        <w:rPr>
+          <w:b/>
+        </w:rPr>
+        <w:t>-</w:t>
+      </w:r>
+      <w:proofErr w:type="spellStart"/>
+      <w:r>
+        <w:rPr>
+          <w:b/>
+        </w:rPr>
+        <w:t>UI_PlasmaCannon</w:t>
+      </w:r>
+      <w:proofErr w:type="spellEnd"/>
+      <w:r>
+        <w:t>.</w:t>
+      </w:r>
+      <w:r>
+        <w:t xml:space="preserve"> El numero inicial de </w:t>
+      </w:r>
+      <w:proofErr w:type="spellStart"/>
+      <w:r>
+        <w:t>LightHunters</w:t>
+      </w:r>
+      <w:proofErr w:type="spellEnd"/>
+      <w:r>
+        <w:t xml:space="preserve"> con los que empieza la batalla el usuario.</w:t>
+      </w:r>
+    </w:p>
+    <w:p>
+      <w:pPr>
+        <w:ind w:left="708"/>
+      </w:pPr>
+      <w:r>
+        <w:rPr>
+          <w:b/>
+        </w:rPr>
+        <w:t>-</w:t>
+      </w:r>
+      <w:proofErr w:type="spellStart"/>
+      <w:r>
+        <w:rPr>
+          <w:b/>
+        </w:rPr>
+        <w:t>UF</w:t>
+      </w:r>
+      <w:r>
+        <w:rPr>
+          <w:b/>
+        </w:rPr>
+        <w:t>_LightHunter</w:t>
+      </w:r>
+      <w:proofErr w:type="spellEnd"/>
+      <w:r>
+        <w:t xml:space="preserve">. El </w:t>
+      </w:r>
+      <w:r>
+        <w:t>número</w:t>
+      </w:r>
+      <w:r>
+        <w:t xml:space="preserve"> final de unidades </w:t>
+      </w:r>
+      <w:proofErr w:type="spellStart"/>
+      <w:r>
+        <w:t>LightHunters</w:t>
+      </w:r>
+      <w:proofErr w:type="spellEnd"/>
+      <w:r>
+        <w:t xml:space="preserve"> con los que termina la batalla el usuario.</w:t>
+      </w:r>
+    </w:p>
+    <w:p>
+      <w:pPr>
+        <w:ind w:left="708"/>
+      </w:pPr>
+      <w:r>
+        <w:rPr>
+          <w:b/>
+        </w:rPr>
+        <w:t>-</w:t>
+      </w:r>
+      <w:proofErr w:type="spellStart"/>
+      <w:r>
+        <w:rPr>
+          <w:b/>
+        </w:rPr>
+        <w:t>UF</w:t>
+      </w:r>
+      <w:r>
+        <w:rPr>
+          <w:b/>
+        </w:rPr>
+        <w:t>_HeavyHunter</w:t>
+      </w:r>
+      <w:proofErr w:type="spellEnd"/>
+      <w:r>
+        <w:t xml:space="preserve">. El </w:t>
+      </w:r>
+      <w:r>
+        <w:t>número</w:t>
+      </w:r>
+      <w:r>
+        <w:t xml:space="preserve"> final de unidades </w:t>
+      </w:r>
+      <w:proofErr w:type="spellStart"/>
+      <w:r>
+        <w:t>HeavyHunters</w:t>
+      </w:r>
+      <w:proofErr w:type="spellEnd"/>
+      <w:r>
+        <w:t xml:space="preserve"> con los que termina la batalla el usuario.</w:t>
+      </w:r>
+    </w:p>
+    <w:p>
+      <w:pPr>
+        <w:ind w:left="708"/>
+      </w:pPr>
+      <w:r>
+        <w:rPr>
+          <w:b/>
+        </w:rPr>
+        <w:t>-</w:t>
+      </w:r>
+      <w:proofErr w:type="spellStart"/>
+      <w:r>
+        <w:rPr>
+          <w:b/>
+        </w:rPr>
+        <w:t>UF</w:t>
+      </w:r>
+      <w:r>
+        <w:rPr>
+          <w:b/>
+        </w:rPr>
+        <w:t>_BattleShip</w:t>
+      </w:r>
+      <w:proofErr w:type="spellEnd"/>
+      <w:r>
+        <w:t xml:space="preserve">. El </w:t>
+      </w:r>
+      <w:r>
+        <w:t>número</w:t>
+      </w:r>
+      <w:r>
+        <w:t xml:space="preserve"> final de unidades </w:t>
+      </w:r>
+      <w:proofErr w:type="spellStart"/>
+      <w:r>
+        <w:t>BattleShip</w:t>
+      </w:r>
+      <w:proofErr w:type="spellEnd"/>
+      <w:r>
+        <w:t xml:space="preserve"> con los </w:t>
+      </w:r>
+      <w:proofErr w:type="spellStart"/>
+      <w:r>
+        <w:t>quetermina</w:t>
+      </w:r>
+      <w:proofErr w:type="spellEnd"/>
+      <w:r>
+        <w:t xml:space="preserve"> la batalla el usuario.</w:t>
+      </w:r>
+    </w:p>
+    <w:p>
+      <w:pPr>
+        <w:ind w:left="708"/>
+      </w:pPr>
+      <w:r>
+        <w:rPr>
+          <w:b/>
+        </w:rPr>
+        <w:t>-</w:t>
+      </w:r>
+      <w:proofErr w:type="spellStart"/>
+      <w:r>
+        <w:rPr>
+          <w:b/>
+        </w:rPr>
+        <w:t>UF</w:t>
+      </w:r>
+      <w:r>
+        <w:rPr>
+          <w:b/>
+        </w:rPr>
+        <w:t>_ArmoredShip</w:t>
+      </w:r>
+      <w:proofErr w:type="spellEnd"/>
+      <w:r>
+        <w:t xml:space="preserve">. El </w:t>
+      </w:r>
+      <w:r>
+        <w:t>número</w:t>
+      </w:r>
+      <w:r>
+        <w:t xml:space="preserve"> final de unidades </w:t>
+      </w:r>
+      <w:proofErr w:type="spellStart"/>
+      <w:r>
+        <w:t>ArmoredShip</w:t>
+      </w:r>
+      <w:proofErr w:type="spellEnd"/>
+      <w:r>
+        <w:t xml:space="preserve"> con los que termina la batalla el usuario.</w:t>
+      </w:r>
+    </w:p>
+    <w:p>
+      <w:pPr>
+        <w:ind w:left="708"/>
+      </w:pPr>
+      <w:r>
+        <w:rPr>
+          <w:b/>
+        </w:rPr>
+        <w:t>-</w:t>
+      </w:r>
+      <w:proofErr w:type="spellStart"/>
+      <w:r>
+        <w:rPr>
+          <w:b/>
+        </w:rPr>
+        <w:t>UF</w:t>
+      </w:r>
+      <w:r>
+        <w:rPr>
+          <w:b/>
+        </w:rPr>
+        <w:t>_MissileLauncher</w:t>
+      </w:r>
+      <w:proofErr w:type="spellEnd"/>
+      <w:r>
+        <w:t xml:space="preserve">. El </w:t>
+      </w:r>
+      <w:r>
+        <w:t>número</w:t>
+      </w:r>
+      <w:r>
+        <w:t xml:space="preserve"> final</w:t>
+      </w:r>
+      <w:r>
+        <w:t xml:space="preserve"> de estructuras defensivas </w:t>
+      </w:r>
+      <w:proofErr w:type="spellStart"/>
+      <w:r>
+        <w:t>MissileLauncher</w:t>
+      </w:r>
+      <w:proofErr w:type="spellEnd"/>
+      <w:r>
+        <w:t xml:space="preserve"> con los que</w:t>
+      </w:r>
+      <w:r>
+        <w:t xml:space="preserve"> termina</w:t>
+      </w:r>
+      <w:r>
+        <w:t xml:space="preserve"> la batalla el usuario.</w:t>
+      </w:r>
+    </w:p>
+    <w:p>
+      <w:pPr>
+        <w:ind w:left="708"/>
+      </w:pPr>
+      <w:r>
+        <w:rPr>
+          <w:b/>
+        </w:rPr>
+        <w:t>-</w:t>
+      </w:r>
+      <w:proofErr w:type="spellStart"/>
+      <w:r>
+        <w:rPr>
+          <w:b/>
+        </w:rPr>
+        <w:t>UF</w:t>
+      </w:r>
+      <w:r>
+        <w:rPr>
+          <w:b/>
+        </w:rPr>
+        <w:t>_IonCannon</w:t>
+      </w:r>
+      <w:proofErr w:type="spellEnd"/>
+      <w:r>
+        <w:t xml:space="preserve">. El </w:t>
+      </w:r>
+      <w:r>
+        <w:t>número</w:t>
+      </w:r>
       <w:r>
         <w:t xml:space="preserve"> </w:t>
       </w:r>
-      <w:proofErr w:type="spellStart"/>
-      <w:r>
-        <w:t>by</w:t>
-      </w:r>
-      <w:proofErr w:type="spellEnd"/>
-      <w:r>
-        <w:t xml:space="preserve"> </w:t>
-      </w:r>
-      <w:proofErr w:type="spellStart"/>
-      <w:r>
-        <w:t>step</w:t>
-      </w:r>
-      <w:proofErr w:type="spellEnd"/>
-      <w:r>
-        <w:t>” o paso por paso</w:t>
-      </w:r>
-      <w:r>
-        <w:t xml:space="preserve"> en forma de conjunto de caracteres, y tiene dos booleanos para guardar quien gana, si el de usuario es </w:t>
-      </w:r>
-      <w:r>
-        <w:t>cierto y el de enemigo</w:t>
-      </w:r>
-      <w:r>
-        <w:t xml:space="preserve"> es </w:t>
-      </w:r>
-      <w:r>
-        <w:t>falso</w:t>
-      </w:r>
-      <w:r>
-        <w:t xml:space="preserve">, gana el usuario, en caso contrario gana el enemigo. Tiene datos de residuos generados y registros del </w:t>
+      <w:r>
+        <w:t xml:space="preserve">final </w:t>
+      </w:r>
+      <w:r>
+        <w:t xml:space="preserve">de </w:t>
+      </w:r>
+      <w:proofErr w:type="spellStart"/>
+      <w:r>
+        <w:t>LightHunters</w:t>
+      </w:r>
+      <w:proofErr w:type="spellEnd"/>
+      <w:r>
+        <w:t xml:space="preserve"> con los que</w:t>
+      </w:r>
+      <w:r>
+        <w:t xml:space="preserve"> termina</w:t>
+      </w:r>
+      <w:r>
+        <w:t xml:space="preserve"> la batalla el usuario.</w:t>
+      </w:r>
+    </w:p>
+    <w:p>
+      <w:pPr>
+        <w:ind w:left="708"/>
+      </w:pPr>
+      <w:r>
+        <w:rPr>
+          <w:b/>
+        </w:rPr>
+        <w:t>-</w:t>
+      </w:r>
+      <w:proofErr w:type="spellStart"/>
+      <w:r>
+        <w:rPr>
+          <w:b/>
+        </w:rPr>
+        <w:t>UF</w:t>
+      </w:r>
+      <w:r>
+        <w:rPr>
+          <w:b/>
+        </w:rPr>
+        <w:t>_PlasmaCannon</w:t>
+      </w:r>
+      <w:proofErr w:type="spellEnd"/>
+      <w:r>
+        <w:t xml:space="preserve">. El </w:t>
       </w:r>
       <w:r>
         <w:t>número</w:t>
       </w:r>
       <w:r>
-        <w:t xml:space="preserve"> de unidades con el que empiezan y terminan tanto jugador como enemigo.</w:t>
-      </w:r>
-    </w:p>
-    <w:p>
-      <w:r>
-        <w:tab/>
-      </w:r>
-      <w:r>
-        <w:rPr>
-          <w:b/>
-        </w:rPr>
-        <w:t>-</w:t>
-      </w:r>
-      <w:proofErr w:type="spellStart"/>
-      <w:r>
-        <w:rPr>
-          <w:b/>
-        </w:rPr>
-        <w:t>ID_Battle</w:t>
-      </w:r>
-      <w:proofErr w:type="spellEnd"/>
+        <w:t xml:space="preserve"> final</w:t>
+      </w:r>
+      <w:r>
+        <w:t xml:space="preserve"> de </w:t>
+      </w:r>
+      <w:proofErr w:type="spellStart"/>
+      <w:r>
+        <w:t>LightHunters</w:t>
+      </w:r>
+      <w:proofErr w:type="spellEnd"/>
+      <w:r>
+        <w:t xml:space="preserve"> con los que</w:t>
+      </w:r>
+      <w:r>
+        <w:t xml:space="preserve"> termina</w:t>
+      </w:r>
+      <w:r>
+        <w:t xml:space="preserve"> la batalla el usuario.</w:t>
+      </w:r>
+    </w:p>
+    <w:p>
+      <w:pPr>
+        <w:ind w:left="708"/>
+      </w:pPr>
+      <w:r>
+        <w:rPr>
+          <w:b/>
+        </w:rPr>
+        <w:t>-</w:t>
+      </w:r>
+      <w:proofErr w:type="spellStart"/>
+      <w:r>
+        <w:rPr>
+          <w:b/>
+        </w:rPr>
+        <w:t>EI</w:t>
+      </w:r>
+      <w:r>
+        <w:rPr>
+          <w:b/>
+        </w:rPr>
+        <w:t>_LightHunter</w:t>
+      </w:r>
+      <w:proofErr w:type="spellEnd"/>
+      <w:r>
+        <w:t xml:space="preserve">. El número </w:t>
+      </w:r>
+      <w:r>
+        <w:t>inicial</w:t>
+      </w:r>
+      <w:r>
+        <w:t xml:space="preserve"> de unidades </w:t>
+      </w:r>
+      <w:proofErr w:type="spellStart"/>
+      <w:r>
+        <w:t>LightHunters</w:t>
+      </w:r>
+      <w:proofErr w:type="spellEnd"/>
+      <w:r>
+        <w:t xml:space="preserve"> con los que </w:t>
+      </w:r>
+      <w:r>
+        <w:t>empieza</w:t>
+      </w:r>
+      <w:r>
+        <w:t xml:space="preserve"> la batalla el</w:t>
+      </w:r>
+      <w:r>
+        <w:t xml:space="preserve"> enemigo</w:t>
+      </w:r>
       <w:r>
         <w:t>.</w:t>
       </w:r>
-      <w:r>
-        <w:t xml:space="preserve"> La id de la batalla.</w:t>
-      </w:r>
     </w:p>
     <w:p>
       <w:pPr>
@@ -2350,21 +3155,44 @@
         <w:rPr>
           <w:b/>
         </w:rPr>
-        <w:t>User_ID_User</w:t>
-      </w:r>
-      <w:proofErr w:type="spellEnd"/>
+        <w:t>EI</w:t>
+      </w:r>
+      <w:r>
+        <w:rPr>
+          <w:b/>
+        </w:rPr>
+        <w:t>_HeavyHunter</w:t>
+      </w:r>
+      <w:proofErr w:type="spellEnd"/>
+      <w:r>
+        <w:t xml:space="preserve">. El número </w:t>
+      </w:r>
+      <w:r>
+        <w:t xml:space="preserve">inicial </w:t>
+      </w:r>
+      <w:r>
+        <w:t xml:space="preserve">de unidades </w:t>
+      </w:r>
+      <w:proofErr w:type="spellStart"/>
+      <w:r>
+        <w:t>HeavyHunters</w:t>
+      </w:r>
+      <w:proofErr w:type="spellEnd"/>
+      <w:r>
+        <w:t xml:space="preserve"> con los que</w:t>
+      </w:r>
+      <w:r>
+        <w:t xml:space="preserve"> empieza</w:t>
+      </w:r>
+      <w:r>
+        <w:t xml:space="preserve"> la batalla el </w:t>
+      </w:r>
+      <w:r>
+        <w:t>enemigo</w:t>
+      </w:r>
       <w:r>
         <w:t>.</w:t>
       </w:r>
-      <w:r>
-        <w:t xml:space="preserve"> Clave foránea que corresponde a la id del usuario que participa en la batalla</w:t>
-      </w:r>
-      <w:r>
-        <w:t>, obligatoria</w:t>
-      </w:r>
-      <w:r>
-        <w:t xml:space="preserve">. </w:t>
-      </w:r>
     </w:p>
     <w:p>
       <w:pPr>
@@ -2381,17 +3209,43 @@
         <w:rPr>
           <w:b/>
         </w:rPr>
-        <w:t>Enemy_ID_Enemy</w:t>
-      </w:r>
-      <w:proofErr w:type="spellEnd"/>
-      <w:r>
-        <w:t>. Clave foránea que corresponde a la id del enemigo que participa en la batalla</w:t>
-      </w:r>
-      <w:r>
-        <w:t>, también en formato INTEGER y obligatoria</w:t>
-      </w:r>
-      <w:r>
-        <w:t xml:space="preserve">. </w:t>
+        <w:t>EI</w:t>
+      </w:r>
+      <w:r>
+        <w:rPr>
+          <w:b/>
+        </w:rPr>
+        <w:t>_BattleShip</w:t>
+      </w:r>
+      <w:proofErr w:type="spellEnd"/>
+      <w:r>
+        <w:t xml:space="preserve">. El número </w:t>
+      </w:r>
+      <w:r>
+        <w:t>inicial</w:t>
+      </w:r>
+      <w:r>
+        <w:t xml:space="preserve"> de unidades </w:t>
+      </w:r>
+      <w:proofErr w:type="spellStart"/>
+      <w:r>
+        <w:t>BattleShip</w:t>
+      </w:r>
+      <w:proofErr w:type="spellEnd"/>
+      <w:r>
+        <w:t xml:space="preserve"> con los que</w:t>
+      </w:r>
+      <w:r>
+        <w:t xml:space="preserve"> empieza </w:t>
+      </w:r>
+      <w:r>
+        <w:t xml:space="preserve">la batalla el </w:t>
+      </w:r>
+      <w:r>
+        <w:t>enemigo</w:t>
+      </w:r>
+      <w:r>
+        <w:t>.</w:t>
       </w:r>
     </w:p>
     <w:p>
@@ -2409,14 +3263,40 @@
         <w:rPr>
           <w:b/>
         </w:rPr>
-        <w:t>Planet_id_Planet</w:t>
-      </w:r>
-      <w:proofErr w:type="spellEnd"/>
-      <w:r>
-        <w:t>. La batalla se lleva a cabo en un planeta, este dato es otra clave foránea, la del planeta donde se lleva a cabo la batalla</w:t>
-      </w:r>
-      <w:r>
-        <w:t>, formato INTEGER y obligatoria</w:t>
+        <w:t>EI</w:t>
+      </w:r>
+      <w:r>
+        <w:rPr>
+          <w:b/>
+        </w:rPr>
+        <w:t>_ArmoredShip</w:t>
+      </w:r>
+      <w:proofErr w:type="spellEnd"/>
+      <w:r>
+        <w:t xml:space="preserve">. El número </w:t>
+      </w:r>
+      <w:r>
+        <w:t>inicial</w:t>
+      </w:r>
+      <w:r>
+        <w:t xml:space="preserve"> de unidades </w:t>
+      </w:r>
+      <w:proofErr w:type="spellStart"/>
+      <w:r>
+        <w:t>ArmoredShip</w:t>
+      </w:r>
+      <w:proofErr w:type="spellEnd"/>
+      <w:r>
+        <w:t xml:space="preserve"> con los que </w:t>
+      </w:r>
+      <w:r>
+        <w:t>empieza</w:t>
+      </w:r>
+      <w:r>
+        <w:t xml:space="preserve"> la batalla el</w:t>
+      </w:r>
+      <w:r>
+        <w:t xml:space="preserve"> enemigo</w:t>
       </w:r>
       <w:r>
         <w:t>.</w:t>
@@ -2425,1144 +3305,206 @@
     <w:p>
       <w:pPr>
         <w:ind w:left="708"/>
-        <w:rPr>
+      </w:pPr>
+      <w:r>
+        <w:rPr>
+          <w:b/>
+        </w:rPr>
+        <w:lastRenderedPageBreak/>
+        <w:t>-</w:t>
+      </w:r>
+      <w:proofErr w:type="spellStart"/>
+      <w:r>
+        <w:rPr>
+          <w:b/>
+        </w:rPr>
+        <w:t>EF</w:t>
+      </w:r>
+      <w:r>
+        <w:rPr>
+          <w:b/>
+        </w:rPr>
+        <w:t>_LightHunter</w:t>
+      </w:r>
+      <w:proofErr w:type="spellEnd"/>
+      <w:r>
+        <w:t xml:space="preserve">. El número final de unidades </w:t>
+      </w:r>
+      <w:proofErr w:type="spellStart"/>
+      <w:r>
+        <w:t>LightHunters</w:t>
+      </w:r>
+      <w:proofErr w:type="spellEnd"/>
+      <w:r>
+        <w:t xml:space="preserve"> con los que </w:t>
+      </w:r>
+      <w:r>
+        <w:t>termina</w:t>
+      </w:r>
+      <w:r>
+        <w:t xml:space="preserve"> la batalla el </w:t>
+      </w:r>
+      <w:r>
+        <w:t>enemigo</w:t>
+      </w:r>
+      <w:r>
+        <w:t>.</w:t>
+      </w:r>
+    </w:p>
+    <w:p>
+      <w:pPr>
+        <w:ind w:left="708"/>
+      </w:pPr>
+      <w:r>
+        <w:rPr>
+          <w:b/>
+        </w:rPr>
+        <w:t>-</w:t>
+      </w:r>
+      <w:proofErr w:type="spellStart"/>
+      <w:r>
+        <w:rPr>
+          <w:b/>
+        </w:rPr>
+        <w:t>EF</w:t>
+      </w:r>
+      <w:r>
+        <w:rPr>
+          <w:b/>
+        </w:rPr>
+        <w:t>_HeavyHunter</w:t>
+      </w:r>
+      <w:proofErr w:type="spellEnd"/>
+      <w:r>
+        <w:t xml:space="preserve">. El número final de unidades </w:t>
+      </w:r>
+      <w:proofErr w:type="spellStart"/>
+      <w:r>
+        <w:t>HeavyHunters</w:t>
+      </w:r>
+      <w:proofErr w:type="spellEnd"/>
+      <w:r>
+        <w:t xml:space="preserve"> con los que termina</w:t>
+      </w:r>
+      <w:r>
+        <w:t xml:space="preserve"> la batalla el enemigo</w:t>
+      </w:r>
+      <w:r>
+        <w:t>.</w:t>
+      </w:r>
+    </w:p>
+    <w:p>
+      <w:pPr>
+        <w:ind w:left="708"/>
+      </w:pPr>
+      <w:r>
+        <w:rPr>
+          <w:b/>
+        </w:rPr>
+        <w:t>-</w:t>
+      </w:r>
+      <w:proofErr w:type="spellStart"/>
+      <w:r>
+        <w:rPr>
+          <w:b/>
+        </w:rPr>
+        <w:t>EF</w:t>
+      </w:r>
+      <w:r>
+        <w:rPr>
+          <w:b/>
+        </w:rPr>
+        <w:t>_BattleShip</w:t>
+      </w:r>
+      <w:proofErr w:type="spellEnd"/>
+      <w:r>
+        <w:t xml:space="preserve">. El número final de unidades </w:t>
+      </w:r>
+      <w:proofErr w:type="spellStart"/>
+      <w:r>
+        <w:t>BattleShip</w:t>
+      </w:r>
+      <w:proofErr w:type="spellEnd"/>
+      <w:r>
+        <w:t xml:space="preserve"> con los </w:t>
+      </w:r>
+      <w:proofErr w:type="spellStart"/>
+      <w:r>
+        <w:t>quetermina</w:t>
+      </w:r>
+      <w:proofErr w:type="spellEnd"/>
+      <w:r>
+        <w:t xml:space="preserve"> la batalla el</w:t>
+      </w:r>
+      <w:r>
+        <w:t xml:space="preserve"> enemigo</w:t>
+      </w:r>
+      <w:r>
+        <w:t>.</w:t>
+      </w:r>
+    </w:p>
+    <w:p>
+      <w:pPr>
+        <w:ind w:left="708"/>
+      </w:pPr>
+      <w:r>
+        <w:rPr>
+          <w:b/>
+        </w:rPr>
+        <w:t>-</w:t>
+      </w:r>
+      <w:proofErr w:type="spellStart"/>
+      <w:r>
+        <w:rPr>
+          <w:b/>
+        </w:rPr>
+        <w:t>EF</w:t>
+      </w:r>
+      <w:r>
+        <w:rPr>
+          <w:b/>
+        </w:rPr>
+        <w:t>_ArmoredShip</w:t>
+      </w:r>
+      <w:proofErr w:type="spellEnd"/>
+      <w:r>
+        <w:t xml:space="preserve">. El número final de unidades </w:t>
+      </w:r>
+      <w:proofErr w:type="spellStart"/>
+      <w:r>
+        <w:t>ArmoredShip</w:t>
+      </w:r>
+      <w:proofErr w:type="spellEnd"/>
+      <w:r>
+        <w:t xml:space="preserve"> con los que termina la batalla el</w:t>
+      </w:r>
+      <w:r>
+        <w:t xml:space="preserve"> enemigo</w:t>
+      </w:r>
+      <w:r>
+        <w:t>.</w:t>
+      </w:r>
+    </w:p>
+    <w:p/>
+    <w:p>
+      <w:pPr>
+        <w:rPr>
+          <w:b/>
+          <w:bCs/>
+          <w:sz w:val="24"/>
+          <w:szCs w:val="28"/>
           <w:u w:val="single"/>
         </w:rPr>
       </w:pPr>
       <w:r>
         <w:rPr>
           <w:b/>
-        </w:rPr>
-        <w:t>-</w:t>
-      </w:r>
-      <w:proofErr w:type="spellStart"/>
-      <w:r>
-        <w:rPr>
-          <w:b/>
-        </w:rPr>
-        <w:t>report_StepByStep</w:t>
-      </w:r>
-      <w:proofErr w:type="spellEnd"/>
-      <w:r>
-        <w:t xml:space="preserve">. Aquí se guarda el </w:t>
-      </w:r>
-      <w:r>
-        <w:t>reporte</w:t>
-      </w:r>
-      <w:r>
-        <w:t xml:space="preserve"> entero de los pasos de la batalla, este reporte se guarda como una cadena de caracteres muy larga, </w:t>
-      </w:r>
-      <w:r>
-        <w:rPr>
+          <w:bCs/>
+          <w:sz w:val="24"/>
+          <w:szCs w:val="28"/>
           <w:u w:val="single"/>
         </w:rPr>
-        <w:t>para ello se ha seleccionado el tipo de variable LONG.</w:t>
-      </w:r>
-      <w:r>
-        <w:t xml:space="preserve"> Es otro campo obligatorio.</w:t>
-      </w:r>
-    </w:p>
-    <w:p>
-      <w:pPr>
-        <w:ind w:left="708"/>
-      </w:pPr>
-      <w:r>
-        <w:rPr>
-          <w:b/>
-        </w:rPr>
-        <w:t>-</w:t>
-      </w:r>
-      <w:proofErr w:type="spellStart"/>
-      <w:r>
-        <w:rPr>
-          <w:b/>
-        </w:rPr>
-        <w:t>user_Winner</w:t>
-      </w:r>
-      <w:proofErr w:type="spellEnd"/>
-      <w:r>
-        <w:t>. Esta es una variable booleana para guardar si el usuario ha ganado o no, por problemas con la variable de tipo BOOLEAN, se ha decidido emplear una variable de tipo INTEGER que se usara de forma que 0 sea igual a false y 1 a 0.</w:t>
-      </w:r>
-    </w:p>
-    <w:p>
-      <w:pPr>
-        <w:ind w:left="708"/>
-      </w:pPr>
-      <w:r>
-        <w:t>-</w:t>
-      </w:r>
-      <w:proofErr w:type="spellStart"/>
-      <w:r>
-        <w:rPr>
-          <w:b/>
-        </w:rPr>
-        <w:t>enemy_Winner</w:t>
-      </w:r>
-      <w:proofErr w:type="spellEnd"/>
-      <w:r>
-        <w:t>. Esta es una variable booleana para guardar si el enemigo ha ganado o no, por problemas con la variable de tipo BOOLEAN, se ha decidido emplear una variable de tipo INTEGER que se usara de forma que 0 sea igual a false y 1 a 0. Si el booleano de usuario es cierto, el de enemigo será falso y viceversa.</w:t>
-      </w:r>
-      <w:r>
-        <w:t xml:space="preserve"> Esta y la anterior son también campos obligatorios.</w:t>
-      </w:r>
-    </w:p>
-    <w:p>
-      <w:pPr>
-        <w:ind w:left="708"/>
-      </w:pPr>
-      <w:r>
-        <w:rPr>
-          <w:b/>
-        </w:rPr>
-        <w:t>-</w:t>
-      </w:r>
-      <w:proofErr w:type="spellStart"/>
-      <w:r>
-        <w:rPr>
-          <w:b/>
-        </w:rPr>
-        <w:t>waste_Metal</w:t>
-      </w:r>
-      <w:proofErr w:type="spellEnd"/>
-      <w:r>
-        <w:t>.</w:t>
-      </w:r>
-      <w:r>
-        <w:t xml:space="preserve"> Cantidad de residuos de metal que se han generado tras la batalla, en formato INTEGER</w:t>
-      </w:r>
-      <w:r>
-        <w:t xml:space="preserve"> y obligatorio</w:t>
-      </w:r>
-      <w:r>
-        <w:t>.</w:t>
-      </w:r>
-    </w:p>
-    <w:p>
-      <w:pPr>
-        <w:ind w:left="708"/>
-      </w:pPr>
-      <w:r>
-        <w:rPr>
-          <w:b/>
-        </w:rPr>
-        <w:lastRenderedPageBreak/>
-        <w:t>-</w:t>
-      </w:r>
-      <w:proofErr w:type="spellStart"/>
-      <w:r>
-        <w:rPr>
-          <w:b/>
-        </w:rPr>
-        <w:t>waste_Deuterium</w:t>
-      </w:r>
-      <w:proofErr w:type="spellEnd"/>
-      <w:r>
-        <w:t>.</w:t>
-      </w:r>
-      <w:r>
-        <w:t xml:space="preserve"> Cantidad de residuos </w:t>
-      </w:r>
-      <w:proofErr w:type="spellStart"/>
-      <w:r>
-        <w:t>dedeuterio</w:t>
-      </w:r>
-      <w:proofErr w:type="spellEnd"/>
-      <w:r>
-        <w:t xml:space="preserve"> que se han generado tras la batalla, en formato INTEGER y obligatorio.</w:t>
-      </w:r>
-    </w:p>
-    <w:p>
-      <w:pPr>
-        <w:ind w:left="708"/>
-      </w:pPr>
-      <w:r>
-        <w:rPr>
-          <w:b/>
-        </w:rPr>
-        <w:t>-</w:t>
-      </w:r>
-      <w:proofErr w:type="spellStart"/>
-      <w:r>
-        <w:rPr>
-          <w:b/>
-        </w:rPr>
-        <w:t>UI_LightHunter</w:t>
-      </w:r>
-      <w:proofErr w:type="spellEnd"/>
-      <w:r>
-        <w:t>.</w:t>
-      </w:r>
-      <w:r>
-        <w:t xml:space="preserve"> El numero inicial de unidades </w:t>
-      </w:r>
-      <w:proofErr w:type="spellStart"/>
-      <w:r>
-        <w:t>LightHunters</w:t>
-      </w:r>
-      <w:proofErr w:type="spellEnd"/>
-      <w:r>
-        <w:t xml:space="preserve"> con los que empieza la batalla el usuario.</w:t>
-      </w:r>
-    </w:p>
-    <w:p>
-      <w:pPr>
-        <w:ind w:left="708"/>
-      </w:pPr>
-      <w:r>
-        <w:rPr>
-          <w:b/>
-        </w:rPr>
-        <w:t>-</w:t>
-      </w:r>
-      <w:proofErr w:type="spellStart"/>
-      <w:r>
-        <w:rPr>
-          <w:b/>
-        </w:rPr>
-        <w:t>UI_HeavyHunter</w:t>
-      </w:r>
-      <w:proofErr w:type="spellEnd"/>
-      <w:r>
-        <w:t>.</w:t>
-      </w:r>
-      <w:r>
-        <w:t xml:space="preserve"> El numero inicial de unidades </w:t>
-      </w:r>
-      <w:proofErr w:type="spellStart"/>
-      <w:r>
-        <w:t>HeavyHunters</w:t>
-      </w:r>
-      <w:proofErr w:type="spellEnd"/>
-      <w:r>
-        <w:t xml:space="preserve"> con los que empieza la batalla el usuario.</w:t>
-      </w:r>
-    </w:p>
-    <w:p>
-      <w:pPr>
-        <w:ind w:left="708"/>
-      </w:pPr>
-      <w:r>
-        <w:rPr>
-          <w:b/>
-        </w:rPr>
-        <w:t>-</w:t>
-      </w:r>
-      <w:proofErr w:type="spellStart"/>
-      <w:r>
-        <w:rPr>
-          <w:b/>
-        </w:rPr>
-        <w:t>UI_BattleShip</w:t>
-      </w:r>
-      <w:proofErr w:type="spellEnd"/>
-      <w:r>
-        <w:t>.</w:t>
-      </w:r>
-      <w:r>
-        <w:t xml:space="preserve"> El numero inicial de unidades </w:t>
-      </w:r>
-      <w:proofErr w:type="spellStart"/>
-      <w:r>
-        <w:t>BattleShip</w:t>
-      </w:r>
-      <w:proofErr w:type="spellEnd"/>
-      <w:r>
-        <w:t xml:space="preserve"> con los que empieza la batalla el usuario.</w:t>
-      </w:r>
-    </w:p>
-    <w:p>
-      <w:pPr>
-        <w:ind w:left="708"/>
-      </w:pPr>
-      <w:r>
-        <w:rPr>
-          <w:b/>
-        </w:rPr>
-        <w:t>-</w:t>
-      </w:r>
-      <w:proofErr w:type="spellStart"/>
-      <w:r>
-        <w:rPr>
-          <w:b/>
-        </w:rPr>
-        <w:t>UI_ArmoredShip</w:t>
-      </w:r>
-      <w:proofErr w:type="spellEnd"/>
-      <w:r>
-        <w:t>.</w:t>
-      </w:r>
-      <w:r>
-        <w:t xml:space="preserve"> El numero inicial de unidades </w:t>
-      </w:r>
-      <w:proofErr w:type="spellStart"/>
-      <w:r>
-        <w:t>ArmoredShip</w:t>
-      </w:r>
-      <w:proofErr w:type="spellEnd"/>
-      <w:r>
-        <w:t xml:space="preserve"> con los que empieza la batalla el usuario.</w:t>
-      </w:r>
-    </w:p>
-    <w:p>
-      <w:pPr>
-        <w:ind w:left="708"/>
-      </w:pPr>
-      <w:r>
-        <w:rPr>
-          <w:b/>
-        </w:rPr>
-        <w:t>-</w:t>
-      </w:r>
-      <w:proofErr w:type="spellStart"/>
-      <w:r>
-        <w:rPr>
-          <w:b/>
-        </w:rPr>
-        <w:t>UI_MissileLauncher</w:t>
-      </w:r>
-      <w:proofErr w:type="spellEnd"/>
-      <w:r>
-        <w:t>.</w:t>
-      </w:r>
-      <w:r>
-        <w:t xml:space="preserve"> El numero inicial de estructuras defensivas </w:t>
-      </w:r>
-      <w:proofErr w:type="spellStart"/>
-      <w:r>
-        <w:t>MissileLauncher</w:t>
-      </w:r>
-      <w:proofErr w:type="spellEnd"/>
-      <w:r>
-        <w:t xml:space="preserve"> con los que empieza la batalla el usuario.</w:t>
-      </w:r>
-    </w:p>
-    <w:p>
-      <w:pPr>
-        <w:ind w:left="708"/>
-      </w:pPr>
-      <w:r>
-        <w:rPr>
-          <w:b/>
-        </w:rPr>
-        <w:t>-</w:t>
-      </w:r>
-      <w:proofErr w:type="spellStart"/>
-      <w:r>
-        <w:rPr>
-          <w:b/>
-        </w:rPr>
-        <w:t>UI_IonCannon</w:t>
-      </w:r>
-      <w:proofErr w:type="spellEnd"/>
-      <w:r>
-        <w:t>.</w:t>
-      </w:r>
-      <w:r>
-        <w:t xml:space="preserve"> El numero inicial de </w:t>
-      </w:r>
-      <w:proofErr w:type="spellStart"/>
-      <w:r>
-        <w:t>LightHunters</w:t>
-      </w:r>
-      <w:proofErr w:type="spellEnd"/>
-      <w:r>
-        <w:t xml:space="preserve"> con los que empieza la batalla el usuario.</w:t>
-      </w:r>
-    </w:p>
-    <w:p>
-      <w:pPr>
-        <w:ind w:left="708"/>
-      </w:pPr>
-      <w:r>
-        <w:rPr>
-          <w:b/>
-        </w:rPr>
-        <w:t>-</w:t>
-      </w:r>
-      <w:proofErr w:type="spellStart"/>
-      <w:r>
-        <w:rPr>
-          <w:b/>
-        </w:rPr>
-        <w:t>UI_PlasmaCannon</w:t>
-      </w:r>
-      <w:proofErr w:type="spellEnd"/>
-      <w:r>
-        <w:t>.</w:t>
-      </w:r>
-      <w:r>
-        <w:t xml:space="preserve"> El numero inicial de </w:t>
-      </w:r>
-      <w:proofErr w:type="spellStart"/>
-      <w:r>
-        <w:t>LightHunters</w:t>
-      </w:r>
-      <w:proofErr w:type="spellEnd"/>
-      <w:r>
-        <w:t xml:space="preserve"> con los que empieza la batalla el usuario.</w:t>
-      </w:r>
-    </w:p>
-    <w:p>
-      <w:pPr>
-        <w:ind w:left="708"/>
-      </w:pPr>
-      <w:r>
-        <w:rPr>
-          <w:b/>
-        </w:rPr>
-        <w:t>-</w:t>
-      </w:r>
-      <w:proofErr w:type="spellStart"/>
-      <w:r>
-        <w:rPr>
-          <w:b/>
-        </w:rPr>
-        <w:t>UF</w:t>
-      </w:r>
-      <w:r>
-        <w:rPr>
-          <w:b/>
-        </w:rPr>
-        <w:t>_LightHunter</w:t>
-      </w:r>
-      <w:proofErr w:type="spellEnd"/>
-      <w:r>
-        <w:t xml:space="preserve">. El </w:t>
-      </w:r>
-      <w:r>
-        <w:t>número</w:t>
-      </w:r>
-      <w:r>
-        <w:t xml:space="preserve"> final de unidades </w:t>
-      </w:r>
-      <w:proofErr w:type="spellStart"/>
-      <w:r>
-        <w:t>LightHunters</w:t>
-      </w:r>
-      <w:proofErr w:type="spellEnd"/>
-      <w:r>
-        <w:t xml:space="preserve"> con los que termina la batalla el usuario.</w:t>
-      </w:r>
-    </w:p>
-    <w:p>
-      <w:pPr>
-        <w:ind w:left="708"/>
-      </w:pPr>
-      <w:r>
-        <w:rPr>
-          <w:b/>
-        </w:rPr>
-        <w:t>-</w:t>
-      </w:r>
-      <w:proofErr w:type="spellStart"/>
-      <w:r>
-        <w:rPr>
-          <w:b/>
-        </w:rPr>
-        <w:t>UF</w:t>
-      </w:r>
-      <w:r>
-        <w:rPr>
-          <w:b/>
-        </w:rPr>
-        <w:t>_HeavyHunter</w:t>
-      </w:r>
-      <w:proofErr w:type="spellEnd"/>
-      <w:r>
-        <w:t xml:space="preserve">. El </w:t>
-      </w:r>
-      <w:r>
-        <w:t>número</w:t>
-      </w:r>
-      <w:r>
-        <w:t xml:space="preserve"> final de unidades </w:t>
-      </w:r>
-      <w:proofErr w:type="spellStart"/>
-      <w:r>
-        <w:t>HeavyHunters</w:t>
-      </w:r>
-      <w:proofErr w:type="spellEnd"/>
-      <w:r>
-        <w:t xml:space="preserve"> con los que termina la batalla el usuario.</w:t>
-      </w:r>
-    </w:p>
-    <w:p>
-      <w:pPr>
-        <w:ind w:left="708"/>
-      </w:pPr>
-      <w:r>
-        <w:rPr>
-          <w:b/>
-        </w:rPr>
-        <w:t>-</w:t>
-      </w:r>
-      <w:proofErr w:type="spellStart"/>
-      <w:r>
-        <w:rPr>
-          <w:b/>
-        </w:rPr>
-        <w:t>UF</w:t>
-      </w:r>
-      <w:r>
-        <w:rPr>
-          <w:b/>
-        </w:rPr>
-        <w:t>_BattleShip</w:t>
-      </w:r>
-      <w:proofErr w:type="spellEnd"/>
-      <w:r>
-        <w:t xml:space="preserve">. El </w:t>
-      </w:r>
-      <w:r>
-        <w:t>número</w:t>
-      </w:r>
-      <w:r>
-        <w:t xml:space="preserve"> final de unidades </w:t>
-      </w:r>
-      <w:proofErr w:type="spellStart"/>
-      <w:r>
-        <w:t>BattleShip</w:t>
-      </w:r>
-      <w:proofErr w:type="spellEnd"/>
-      <w:r>
-        <w:t xml:space="preserve"> con los </w:t>
-      </w:r>
-      <w:proofErr w:type="spellStart"/>
-      <w:r>
-        <w:t>quetermina</w:t>
-      </w:r>
-      <w:proofErr w:type="spellEnd"/>
-      <w:r>
-        <w:t xml:space="preserve"> la batalla el usuario.</w:t>
-      </w:r>
-    </w:p>
-    <w:p>
-      <w:pPr>
-        <w:ind w:left="708"/>
-      </w:pPr>
-      <w:r>
-        <w:rPr>
-          <w:b/>
-        </w:rPr>
-        <w:t>-</w:t>
-      </w:r>
-      <w:proofErr w:type="spellStart"/>
-      <w:r>
-        <w:rPr>
-          <w:b/>
-        </w:rPr>
-        <w:t>UF</w:t>
-      </w:r>
-      <w:r>
-        <w:rPr>
-          <w:b/>
-        </w:rPr>
-        <w:t>_ArmoredShip</w:t>
-      </w:r>
-      <w:proofErr w:type="spellEnd"/>
-      <w:r>
-        <w:t xml:space="preserve">. El </w:t>
-      </w:r>
-      <w:r>
-        <w:t>número</w:t>
-      </w:r>
-      <w:r>
-        <w:t xml:space="preserve"> final de unidades </w:t>
-      </w:r>
-      <w:proofErr w:type="spellStart"/>
-      <w:r>
-        <w:t>ArmoredShip</w:t>
-      </w:r>
-      <w:proofErr w:type="spellEnd"/>
-      <w:r>
-        <w:t xml:space="preserve"> con los que termina la batalla el usuario.</w:t>
-      </w:r>
-    </w:p>
-    <w:p>
-      <w:pPr>
-        <w:ind w:left="708"/>
-      </w:pPr>
-      <w:r>
-        <w:rPr>
-          <w:b/>
-        </w:rPr>
-        <w:t>-</w:t>
-      </w:r>
-      <w:proofErr w:type="spellStart"/>
-      <w:r>
-        <w:rPr>
-          <w:b/>
-        </w:rPr>
-        <w:t>UF</w:t>
-      </w:r>
-      <w:r>
-        <w:rPr>
-          <w:b/>
-        </w:rPr>
-        <w:t>_MissileLauncher</w:t>
-      </w:r>
-      <w:proofErr w:type="spellEnd"/>
-      <w:r>
-        <w:t xml:space="preserve">. El </w:t>
-      </w:r>
-      <w:r>
-        <w:t>número</w:t>
-      </w:r>
-      <w:r>
-        <w:t xml:space="preserve"> final</w:t>
-      </w:r>
-      <w:r>
-        <w:t xml:space="preserve"> de estructuras defensivas </w:t>
-      </w:r>
-      <w:proofErr w:type="spellStart"/>
-      <w:r>
-        <w:t>MissileLauncher</w:t>
-      </w:r>
-      <w:proofErr w:type="spellEnd"/>
-      <w:r>
-        <w:t xml:space="preserve"> con los que</w:t>
-      </w:r>
-      <w:r>
-        <w:t xml:space="preserve"> termina</w:t>
-      </w:r>
-      <w:r>
-        <w:t xml:space="preserve"> la batalla el usuario.</w:t>
-      </w:r>
-    </w:p>
-    <w:p>
-      <w:pPr>
-        <w:ind w:left="708"/>
-      </w:pPr>
-      <w:r>
-        <w:rPr>
-          <w:b/>
-        </w:rPr>
-        <w:t>-</w:t>
-      </w:r>
-      <w:proofErr w:type="spellStart"/>
-      <w:r>
-        <w:rPr>
-          <w:b/>
-        </w:rPr>
-        <w:t>UF</w:t>
-      </w:r>
-      <w:r>
-        <w:rPr>
-          <w:b/>
-        </w:rPr>
-        <w:t>_IonCannon</w:t>
-      </w:r>
-      <w:proofErr w:type="spellEnd"/>
-      <w:r>
-        <w:t xml:space="preserve">. El </w:t>
-      </w:r>
-      <w:r>
-        <w:t>número</w:t>
-      </w:r>
-      <w:r>
-        <w:t xml:space="preserve"> </w:t>
-      </w:r>
-      <w:r>
-        <w:t xml:space="preserve">final </w:t>
-      </w:r>
-      <w:r>
-        <w:t xml:space="preserve">de </w:t>
-      </w:r>
-      <w:proofErr w:type="spellStart"/>
-      <w:r>
-        <w:t>LightHunters</w:t>
-      </w:r>
-      <w:proofErr w:type="spellEnd"/>
-      <w:r>
-        <w:t xml:space="preserve"> con los que</w:t>
-      </w:r>
-      <w:r>
-        <w:t xml:space="preserve"> termina</w:t>
-      </w:r>
-      <w:r>
-        <w:t xml:space="preserve"> la batalla el usuario.</w:t>
-      </w:r>
-    </w:p>
-    <w:p>
-      <w:pPr>
-        <w:ind w:left="708"/>
-      </w:pPr>
-      <w:r>
-        <w:rPr>
-          <w:b/>
-        </w:rPr>
-        <w:t>-</w:t>
-      </w:r>
-      <w:proofErr w:type="spellStart"/>
-      <w:r>
-        <w:rPr>
-          <w:b/>
-        </w:rPr>
-        <w:t>UF</w:t>
-      </w:r>
-      <w:r>
-        <w:rPr>
-          <w:b/>
-        </w:rPr>
-        <w:t>_PlasmaCannon</w:t>
-      </w:r>
-      <w:proofErr w:type="spellEnd"/>
-      <w:r>
-        <w:t xml:space="preserve">. El </w:t>
-      </w:r>
-      <w:r>
-        <w:t>número</w:t>
-      </w:r>
-      <w:r>
-        <w:t xml:space="preserve"> final</w:t>
-      </w:r>
-      <w:r>
-        <w:t xml:space="preserve"> de </w:t>
-      </w:r>
-      <w:proofErr w:type="spellStart"/>
-      <w:r>
-        <w:t>LightHunters</w:t>
-      </w:r>
-      <w:proofErr w:type="spellEnd"/>
-      <w:r>
-        <w:t xml:space="preserve"> con los que</w:t>
-      </w:r>
-      <w:r>
-        <w:t xml:space="preserve"> termina</w:t>
-      </w:r>
-      <w:r>
-        <w:t xml:space="preserve"> la batalla el usuario.</w:t>
-      </w:r>
-    </w:p>
-    <w:p>
-      <w:pPr>
-        <w:ind w:left="708"/>
-      </w:pPr>
-      <w:r>
-        <w:rPr>
-          <w:b/>
-        </w:rPr>
-        <w:t>-</w:t>
-      </w:r>
-      <w:proofErr w:type="spellStart"/>
-      <w:r>
-        <w:rPr>
-          <w:b/>
-        </w:rPr>
-        <w:t>EI</w:t>
-      </w:r>
-      <w:r>
-        <w:rPr>
-          <w:b/>
-        </w:rPr>
-        <w:t>_LightHunter</w:t>
-      </w:r>
-      <w:proofErr w:type="spellEnd"/>
-      <w:r>
-        <w:t xml:space="preserve">. El número </w:t>
-      </w:r>
-      <w:r>
-        <w:t>inicial</w:t>
-      </w:r>
-      <w:r>
-        <w:t xml:space="preserve"> de unidades </w:t>
-      </w:r>
-      <w:proofErr w:type="spellStart"/>
-      <w:r>
-        <w:t>LightHunters</w:t>
-      </w:r>
-      <w:proofErr w:type="spellEnd"/>
-      <w:r>
-        <w:t xml:space="preserve"> con los que </w:t>
-      </w:r>
-      <w:r>
-        <w:t>empieza</w:t>
-      </w:r>
-      <w:r>
-        <w:t xml:space="preserve"> la batalla el</w:t>
-      </w:r>
-      <w:r>
-        <w:t xml:space="preserve"> enemigo</w:t>
-      </w:r>
-      <w:r>
-        <w:t>.</w:t>
-      </w:r>
-    </w:p>
-    <w:p>
-      <w:pPr>
-        <w:ind w:left="708"/>
-      </w:pPr>
-      <w:r>
-        <w:rPr>
-          <w:b/>
-        </w:rPr>
-        <w:t>-</w:t>
-      </w:r>
-      <w:proofErr w:type="spellStart"/>
-      <w:r>
-        <w:rPr>
-          <w:b/>
-        </w:rPr>
-        <w:t>EI</w:t>
-      </w:r>
-      <w:r>
-        <w:rPr>
-          <w:b/>
-        </w:rPr>
-        <w:t>_HeavyHunter</w:t>
-      </w:r>
-      <w:proofErr w:type="spellEnd"/>
-      <w:r>
-        <w:t xml:space="preserve">. El número </w:t>
-      </w:r>
-      <w:r>
-        <w:t xml:space="preserve">inicial </w:t>
-      </w:r>
-      <w:r>
-        <w:t xml:space="preserve">de unidades </w:t>
-      </w:r>
-      <w:proofErr w:type="spellStart"/>
-      <w:r>
-        <w:t>HeavyHunters</w:t>
-      </w:r>
-      <w:proofErr w:type="spellEnd"/>
-      <w:r>
-        <w:t xml:space="preserve"> con los que</w:t>
-      </w:r>
-      <w:r>
-        <w:t xml:space="preserve"> empieza</w:t>
-      </w:r>
-      <w:r>
-        <w:t xml:space="preserve"> la batalla el </w:t>
-      </w:r>
-      <w:r>
-        <w:t>enemigo</w:t>
-      </w:r>
-      <w:r>
-        <w:t>.</w:t>
-      </w:r>
-    </w:p>
-    <w:p>
-      <w:pPr>
-        <w:ind w:left="708"/>
-      </w:pPr>
-      <w:r>
-        <w:rPr>
-          <w:b/>
-        </w:rPr>
-        <w:t>-</w:t>
-      </w:r>
-      <w:proofErr w:type="spellStart"/>
-      <w:r>
-        <w:rPr>
-          <w:b/>
-        </w:rPr>
-        <w:t>EI</w:t>
-      </w:r>
-      <w:r>
-        <w:rPr>
-          <w:b/>
-        </w:rPr>
-        <w:t>_BattleShip</w:t>
-      </w:r>
-      <w:proofErr w:type="spellEnd"/>
-      <w:r>
-        <w:t xml:space="preserve">. El número </w:t>
-      </w:r>
-      <w:r>
-        <w:t>inicial</w:t>
-      </w:r>
-      <w:r>
-        <w:t xml:space="preserve"> de unidades </w:t>
-      </w:r>
-      <w:proofErr w:type="spellStart"/>
-      <w:r>
-        <w:t>BattleShip</w:t>
-      </w:r>
-      <w:proofErr w:type="spellEnd"/>
-      <w:r>
-        <w:t xml:space="preserve"> con los que</w:t>
-      </w:r>
-      <w:r>
-        <w:t xml:space="preserve"> empieza </w:t>
-      </w:r>
-      <w:r>
-        <w:t xml:space="preserve">la batalla el </w:t>
-      </w:r>
-      <w:r>
-        <w:t>enemigo</w:t>
-      </w:r>
-      <w:r>
-        <w:t>.</w:t>
-      </w:r>
-    </w:p>
-    <w:p>
-      <w:pPr>
-        <w:ind w:left="708"/>
-      </w:pPr>
-      <w:r>
-        <w:rPr>
-          <w:b/>
-        </w:rPr>
-        <w:t>-</w:t>
-      </w:r>
-      <w:proofErr w:type="spellStart"/>
-      <w:r>
-        <w:rPr>
-          <w:b/>
-        </w:rPr>
-        <w:t>EI</w:t>
-      </w:r>
-      <w:r>
-        <w:rPr>
-          <w:b/>
-        </w:rPr>
-        <w:t>_ArmoredShip</w:t>
-      </w:r>
-      <w:proofErr w:type="spellEnd"/>
-      <w:r>
-        <w:t xml:space="preserve">. El número </w:t>
-      </w:r>
-      <w:r>
-        <w:t>inicial</w:t>
-      </w:r>
-      <w:r>
-        <w:t xml:space="preserve"> de unidades </w:t>
-      </w:r>
-      <w:proofErr w:type="spellStart"/>
-      <w:r>
-        <w:t>ArmoredShip</w:t>
-      </w:r>
-      <w:proofErr w:type="spellEnd"/>
-      <w:r>
-        <w:t xml:space="preserve"> con los que </w:t>
-      </w:r>
-      <w:r>
-        <w:t>empieza</w:t>
-      </w:r>
-      <w:r>
-        <w:t xml:space="preserve"> la batalla el</w:t>
-      </w:r>
-      <w:r>
-        <w:t xml:space="preserve"> enemigo</w:t>
-      </w:r>
-      <w:r>
-        <w:t>.</w:t>
-      </w:r>
-    </w:p>
-    <w:p>
-      <w:pPr>
-        <w:ind w:left="708"/>
-      </w:pPr>
-      <w:r>
-        <w:rPr>
-          <w:b/>
-        </w:rPr>
-        <w:lastRenderedPageBreak/>
-        <w:t>-</w:t>
-      </w:r>
-      <w:proofErr w:type="spellStart"/>
-      <w:r>
-        <w:rPr>
-          <w:b/>
-        </w:rPr>
-        <w:t>EF</w:t>
-      </w:r>
-      <w:r>
-        <w:rPr>
-          <w:b/>
-        </w:rPr>
-        <w:t>_LightHunter</w:t>
-      </w:r>
-      <w:proofErr w:type="spellEnd"/>
-      <w:r>
-        <w:t xml:space="preserve">. El número final de unidades </w:t>
-      </w:r>
-      <w:proofErr w:type="spellStart"/>
-      <w:r>
-        <w:t>LightHunters</w:t>
-      </w:r>
-      <w:proofErr w:type="spellEnd"/>
-      <w:r>
-        <w:t xml:space="preserve"> con los que </w:t>
-      </w:r>
-      <w:r>
-        <w:t>termina</w:t>
-      </w:r>
-      <w:r>
-        <w:t xml:space="preserve"> la batalla el </w:t>
-      </w:r>
-      <w:r>
-        <w:t>enemigo</w:t>
-      </w:r>
-      <w:r>
-        <w:t>.</w:t>
-      </w:r>
-    </w:p>
-    <w:p>
-      <w:pPr>
-        <w:ind w:left="708"/>
-      </w:pPr>
-      <w:r>
-        <w:rPr>
-          <w:b/>
-        </w:rPr>
-        <w:t>-</w:t>
-      </w:r>
-      <w:proofErr w:type="spellStart"/>
-      <w:r>
-        <w:rPr>
-          <w:b/>
-        </w:rPr>
-        <w:t>EF</w:t>
-      </w:r>
-      <w:r>
-        <w:rPr>
-          <w:b/>
-        </w:rPr>
-        <w:t>_HeavyHunter</w:t>
-      </w:r>
-      <w:proofErr w:type="spellEnd"/>
-      <w:r>
-        <w:t xml:space="preserve">. El número final de unidades </w:t>
-      </w:r>
-      <w:proofErr w:type="spellStart"/>
-      <w:r>
-        <w:t>HeavyHunters</w:t>
-      </w:r>
-      <w:proofErr w:type="spellEnd"/>
-      <w:r>
-        <w:t xml:space="preserve"> con los que termina</w:t>
-      </w:r>
-      <w:r>
-        <w:t xml:space="preserve"> la batalla el enemigo</w:t>
-      </w:r>
-      <w:r>
-        <w:t>.</w:t>
-      </w:r>
-    </w:p>
-    <w:p>
-      <w:pPr>
-        <w:ind w:left="708"/>
-      </w:pPr>
-      <w:r>
-        <w:rPr>
-          <w:b/>
-        </w:rPr>
-        <w:t>-</w:t>
-      </w:r>
-      <w:proofErr w:type="spellStart"/>
-      <w:r>
-        <w:rPr>
-          <w:b/>
-        </w:rPr>
-        <w:t>EF</w:t>
-      </w:r>
-      <w:r>
-        <w:rPr>
-          <w:b/>
-        </w:rPr>
-        <w:t>_BattleShip</w:t>
-      </w:r>
-      <w:proofErr w:type="spellEnd"/>
-      <w:r>
-        <w:t xml:space="preserve">. El número final de unidades </w:t>
-      </w:r>
-      <w:proofErr w:type="spellStart"/>
-      <w:r>
-        <w:t>BattleShip</w:t>
-      </w:r>
-      <w:proofErr w:type="spellEnd"/>
-      <w:r>
-        <w:t xml:space="preserve"> con los </w:t>
-      </w:r>
-      <w:proofErr w:type="spellStart"/>
-      <w:r>
-        <w:t>quetermina</w:t>
-      </w:r>
-      <w:proofErr w:type="spellEnd"/>
-      <w:r>
-        <w:t xml:space="preserve"> la batalla el</w:t>
-      </w:r>
-      <w:r>
-        <w:t xml:space="preserve"> enemigo</w:t>
-      </w:r>
-      <w:r>
-        <w:t>.</w:t>
-      </w:r>
-    </w:p>
-    <w:p>
-      <w:pPr>
-        <w:ind w:left="708"/>
-      </w:pPr>
-      <w:r>
-        <w:rPr>
-          <w:b/>
-        </w:rPr>
-        <w:t>-</w:t>
-      </w:r>
-      <w:proofErr w:type="spellStart"/>
-      <w:r>
-        <w:rPr>
-          <w:b/>
-        </w:rPr>
-        <w:t>EF</w:t>
-      </w:r>
-      <w:r>
-        <w:rPr>
-          <w:b/>
-        </w:rPr>
-        <w:t>_ArmoredShip</w:t>
-      </w:r>
-      <w:proofErr w:type="spellEnd"/>
-      <w:r>
-        <w:t xml:space="preserve">. El número final de unidades </w:t>
-      </w:r>
-      <w:proofErr w:type="spellStart"/>
-      <w:r>
-        <w:t>ArmoredShip</w:t>
-      </w:r>
-      <w:proofErr w:type="spellEnd"/>
-      <w:r>
-        <w:t xml:space="preserve"> con los que termina la batalla el</w:t>
-      </w:r>
-      <w:r>
-        <w:t xml:space="preserve"> enemigo</w:t>
-      </w:r>
-      <w:r>
-        <w:t>.</w:t>
-      </w:r>
-    </w:p>
-    <w:p/>
-    <w:p>
-      <w:pPr>
-        <w:rPr>
-          <w:b/>
-          <w:bCs/>
-          <w:sz w:val="24"/>
-          <w:szCs w:val="28"/>
-          <w:u w:val="single"/>
-        </w:rPr>
-      </w:pPr>
-      <w:r>
-        <w:rPr>
-          <w:b/>
-          <w:bCs/>
-          <w:sz w:val="24"/>
-          <w:szCs w:val="28"/>
-          <w:u w:val="single"/>
-        </w:rPr>
-        <w:t>X.</w:t>
-      </w:r>
-      <w:r>
-        <w:rPr>
-          <w:b/>
-          <w:bCs/>
-          <w:sz w:val="24"/>
-          <w:szCs w:val="28"/>
-          <w:u w:val="single"/>
-        </w:rPr>
-        <w:t>2.PROCEDIMIENTOS</w:t>
+        <w:t>X.2.PROCEDIMIENTOS</w:t>
       </w:r>
       <w:r>
         <w:rPr>
@@ -3978,7 +3920,39 @@
           <w:sz w:val="24"/>
           <w:szCs w:val="28"/>
         </w:rPr>
-        <w:t xml:space="preserve">Estos procedimientos son 4, los de tipo GET, los de tipo INSERT, los de tipo SET y los de tipo DELETE. La nomenclatura que siguen es el nombre del tipo de procedimiento </w:t>
+        <w:t>Estos procedimientos son 4</w:t>
+      </w:r>
+      <w:r>
+        <w:rPr>
+          <w:bCs/>
+          <w:sz w:val="24"/>
+          <w:szCs w:val="28"/>
+        </w:rPr>
+        <w:t>:</w:t>
+      </w:r>
+      <w:r>
+        <w:rPr>
+          <w:bCs/>
+          <w:sz w:val="24"/>
+          <w:szCs w:val="28"/>
+        </w:rPr>
+        <w:t xml:space="preserve"> </w:t>
+      </w:r>
+      <w:r>
+        <w:rPr>
+          <w:bCs/>
+          <w:sz w:val="24"/>
+          <w:szCs w:val="28"/>
+        </w:rPr>
+        <w:t>L</w:t>
+      </w:r>
+      <w:r>
+        <w:rPr>
+          <w:bCs/>
+          <w:sz w:val="24"/>
+          <w:szCs w:val="28"/>
+        </w:rPr>
+        <w:t xml:space="preserve">os de tipo GET, los de tipo INSERT, los de tipo SET y los de tipo DELETE. La nomenclatura que siguen es el nombre del tipo de procedimiento </w:t>
       </w:r>
       <w:proofErr w:type="spellStart"/>
       <w:r>
@@ -3996,25 +3970,7 @@
           <w:sz w:val="24"/>
           <w:szCs w:val="28"/>
         </w:rPr>
-        <w:t xml:space="preserve"> el nombre de la tabla, por </w:t>
-      </w:r>
-      <w:proofErr w:type="gramStart"/>
-      <w:r>
-        <w:rPr>
-          <w:bCs/>
-          <w:sz w:val="24"/>
-          <w:szCs w:val="28"/>
-        </w:rPr>
-        <w:t>ejemplo</w:t>
-      </w:r>
-      <w:proofErr w:type="gramEnd"/>
-      <w:r>
-        <w:rPr>
-          <w:bCs/>
-          <w:sz w:val="24"/>
-          <w:szCs w:val="28"/>
-        </w:rPr>
-        <w:t xml:space="preserve"> para las tabla UNITS tenemos GET_USER, INSERT_USER SET_USER y DELETE_USER.</w:t>
+        <w:t xml:space="preserve"> el nombre de la tabla, por ejemplo para las tabla UNITS tenemos GET_USER, INSERT_USER SET_USER y DELETE_USER.</w:t>
       </w:r>
       <w:r>
         <w:rPr>
@@ -4103,31 +4059,7 @@
           <w:szCs w:val="28"/>
         </w:rPr>
         <w:lastRenderedPageBreak/>
-        <w:t>Las tablas de SHIP y DEFENSE solo disponen del método GET ya que su única función es servir para consultar unos datos. Las otras 6 tablas además de GET, disponen de INSERT, SET y DELETE para a</w:t>
-      </w:r>
-      <w:r>
-        <w:rPr>
-          <w:bCs/>
-          <w:sz w:val="24"/>
-          <w:szCs w:val="28"/>
-        </w:rPr>
-        <w:t>brir posibilidades de trabajo y pruebas, aunque n</w:t>
-      </w:r>
-      <w:r>
-        <w:rPr>
-          <w:bCs/>
-          <w:sz w:val="24"/>
-          <w:szCs w:val="28"/>
-        </w:rPr>
-        <w:t xml:space="preserve">o todas las tablas necesitaran todos estos procedimientos en la ejecución del código principal una vez </w:t>
-      </w:r>
-      <w:r>
-        <w:rPr>
-          <w:bCs/>
-          <w:sz w:val="24"/>
-          <w:szCs w:val="28"/>
-        </w:rPr>
-        <w:t>preparado el proyecto.</w:t>
+        <w:t>Las tablas de SHIP y DEFENSE solo disponen del método GET ya que su única función es servir para consultar unos datos. Las otras 6 tablas además de GET, disponen de INSERT, SET y DELETE para abrir posibilidades de trabajo y pruebas, aunque no todas las tablas necesitaran todos estos procedimientos en la ejecución del código principal una vez preparado el proyecto.</w:t>
       </w:r>
     </w:p>
     <w:p>
@@ -4150,28 +4082,80 @@
           <w:b/>
           <w:bCs/>
         </w:rPr>
-        <w:t>GET_</w:t>
-      </w:r>
-      <w:proofErr w:type="gramStart"/>
-      <w:r>
-        <w:rPr>
-          <w:b/>
-          <w:bCs/>
-        </w:rPr>
-        <w:t>TABLA(</w:t>
-      </w:r>
-      <w:proofErr w:type="gramEnd"/>
-      <w:r>
-        <w:rPr>
-          <w:b/>
-          <w:bCs/>
-        </w:rPr>
-        <w:t>id IN, columna OUT , columna OUT , columna OUT, …)</w:t>
-      </w:r>
-    </w:p>
-    <w:p>
-      <w:r>
-        <w:t xml:space="preserve">Este es el procedimiento de ejemplo en la conexión, se le entra una ID en forma de </w:t>
+        <w:t xml:space="preserve">GET_TABLA(id IN, </w:t>
+      </w:r>
+      <w:r>
+        <w:rPr>
+          <w:b/>
+          <w:bCs/>
+        </w:rPr>
+        <w:t>campo</w:t>
+      </w:r>
+      <w:r>
+        <w:rPr>
+          <w:b/>
+          <w:bCs/>
+        </w:rPr>
+        <w:t>1</w:t>
+      </w:r>
+      <w:r>
+        <w:rPr>
+          <w:b/>
+          <w:bCs/>
+        </w:rPr>
+        <w:t xml:space="preserve"> OUT , </w:t>
+      </w:r>
+      <w:r>
+        <w:rPr>
+          <w:b/>
+          <w:bCs/>
+        </w:rPr>
+        <w:t>campo</w:t>
+      </w:r>
+      <w:r>
+        <w:rPr>
+          <w:b/>
+          <w:bCs/>
+        </w:rPr>
+        <w:t>2</w:t>
+      </w:r>
+      <w:r>
+        <w:rPr>
+          <w:b/>
+          <w:bCs/>
+        </w:rPr>
+        <w:t xml:space="preserve"> OUT , </w:t>
+      </w:r>
+      <w:r>
+        <w:rPr>
+          <w:b/>
+          <w:bCs/>
+        </w:rPr>
+        <w:t>campo</w:t>
+      </w:r>
+      <w:r>
+        <w:rPr>
+          <w:b/>
+          <w:bCs/>
+        </w:rPr>
+        <w:t>3</w:t>
+      </w:r>
+      <w:r>
+        <w:rPr>
+          <w:b/>
+          <w:bCs/>
+        </w:rPr>
+        <w:t xml:space="preserve"> OUT, …)</w:t>
+      </w:r>
+    </w:p>
+    <w:p>
+      <w:r>
+        <w:t>Este procedimiento tiene la función de a partir de una id numérica que le entramos, devolvernos todos los datos de la fila o registro de esta id. Debido a eso, la id que le entramos es una variable de tipo IN y el resto serán variables que se devuelvan, por ello son variables de tipo OUT.</w:t>
+      </w:r>
+    </w:p>
+    <w:p>
+      <w:r>
+        <w:t xml:space="preserve">La estructura básica de este procedimiento es se llama y se le especifican la id de entrada y las variables de salida, cuyo </w:t>
       </w:r>
       <w:proofErr w:type="spellStart"/>
       <w:r>
@@ -4179,103 +4163,89 @@
       </w:r>
       <w:proofErr w:type="spellEnd"/>
       <w:r>
-        <w:t xml:space="preserve"> y nos devuelve el resto de variables, que están como OUT en el procedimiento, por lo que deben ser recogidas en Java.</w:t>
-      </w:r>
-    </w:p>
-    <w:p>
-      <w:r>
-        <w:t>Para recoger valores de variables y operar con ellas en el código de Java.</w:t>
-      </w:r>
-    </w:p>
-    <w:p>
-      <w:bookmarkStart w:id="0" w:name="_GoBack"/>
-      <w:bookmarkEnd w:id="0"/>
-    </w:p>
-    <w:p>
-      <w:pPr>
-        <w:rPr>
-          <w:b/>
-          <w:bCs/>
-        </w:rPr>
-      </w:pPr>
-      <w:r>
-        <w:rPr>
-          <w:b/>
-          <w:bCs/>
-        </w:rPr>
-        <w:t>-SET_</w:t>
-      </w:r>
-      <w:proofErr w:type="gramStart"/>
-      <w:r>
-        <w:rPr>
-          <w:b/>
-          <w:bCs/>
-        </w:rPr>
-        <w:t>TABLA(</w:t>
-      </w:r>
-      <w:proofErr w:type="gramEnd"/>
-      <w:r>
-        <w:rPr>
-          <w:b/>
-          <w:bCs/>
-        </w:rPr>
-        <w:t>id IN, columna IN , columna IN , columna IN, …)</w:t>
-      </w:r>
-    </w:p>
-    <w:p>
-      <w:r>
-        <w:t>Este procedimiento es para modificar un registro que ya existe, el primer dato es una id, que usara para buscar la fila y modificar insertando el resto de parámetros.</w:t>
-      </w:r>
-    </w:p>
-    <w:p>
-      <w:r>
-        <w:t xml:space="preserve">Si alguno de los parámetros es nulo, es decir tiene las comillas sin ningún espacio </w:t>
-      </w:r>
-      <w:r>
-        <w:rPr>
-          <w:b/>
-          <w:bCs/>
-        </w:rPr>
-        <w:t>(</w:t>
-      </w:r>
-      <w:r>
-        <w:t>SET_</w:t>
-      </w:r>
-      <w:proofErr w:type="gramStart"/>
-      <w:r>
-        <w:t>TABLA(</w:t>
-      </w:r>
-      <w:proofErr w:type="gramEnd"/>
-      <w:r>
-        <w:t>id, 400, ‘’, ‘pepe’, …)</w:t>
-      </w:r>
-      <w:r>
-        <w:rPr>
-          <w:b/>
-          <w:bCs/>
-        </w:rPr>
+        <w:t xml:space="preserve"> variara según la tabla sobre la que trabaje. Al estar todas estas variables declaradas, en la parte de declaración de variables (IS) se declaran únicamente una variable tipo numérica</w:t>
+      </w:r>
+      <w:r>
+        <w:t xml:space="preserve"> (</w:t>
+      </w:r>
+      <w:proofErr w:type="spellStart"/>
+      <w:r>
+        <w:t>id_Encontrada</w:t>
+      </w:r>
+      <w:proofErr w:type="spellEnd"/>
+      <w:r>
+        <w:t>)</w:t>
+      </w:r>
+      <w:r>
+        <w:t xml:space="preserve"> para comprobar si la id que hemos entrado existe y una excepción</w:t>
+      </w:r>
+      <w:r>
+        <w:t xml:space="preserve"> (</w:t>
+      </w:r>
+      <w:proofErr w:type="spellStart"/>
+      <w:r>
+        <w:t>excepción_Id</w:t>
+      </w:r>
+      <w:proofErr w:type="spellEnd"/>
+      <w:r>
+        <w:t>)</w:t>
+      </w:r>
+      <w:r>
+        <w:t xml:space="preserve"> hecha para activarse en caso de que la id no se haya encontrado.</w:t>
+      </w:r>
+      <w:r>
+        <w:t xml:space="preserve"> La variable numérica se obtiene haciendo un conteo de la cantidad de </w:t>
+      </w:r>
+      <w:proofErr w:type="spellStart"/>
+      <w:r>
+        <w:t>ids</w:t>
+      </w:r>
+      <w:proofErr w:type="spellEnd"/>
+      <w:r>
+        <w:t xml:space="preserve"> que hay en esta tabla, los resultados posibles son 0, no esta esta id en la tabla, o 1, se ha encontrado una sola fila con esa id. Si no se ha encontrado se activa la excepción.</w:t>
+      </w:r>
+      <w:r>
         <w:t xml:space="preserve"> </w:t>
       </w:r>
-      <w:r>
-        <w:t>el segundo campo no lo actualizaría y lo dejaría como esta</w:t>
-      </w:r>
-      <w:r>
-        <w:rPr>
-          <w:b/>
-          <w:bCs/>
-        </w:rPr>
-        <w:t>)</w:t>
-      </w:r>
-      <w:r>
-        <w:t xml:space="preserve">, el procedimiento </w:t>
-      </w:r>
-      <w:proofErr w:type="spellStart"/>
-      <w:r>
-        <w:t>esta</w:t>
-      </w:r>
-      <w:proofErr w:type="spellEnd"/>
-      <w:r>
-        <w:t xml:space="preserve"> diseñado para dejar el antiguo valor y no modificar, por lo que se pueden hacer modificaciones parciales, salvo de la ID. </w:t>
+    </w:p>
+    <w:p>
+      <w:r>
+        <w:t>Este sistema para comprobar la existencia de la id es el mismo en los otros procedimientos, salvo en los INSERT donde el requisito para continuar es que la id no exista (pues se inserta y no puede estar repetida)</w:t>
+      </w:r>
+    </w:p>
+    <w:p>
+      <w:r>
+        <w:t xml:space="preserve">Si la </w:t>
+      </w:r>
+      <w:r>
+        <w:t>excepción</w:t>
+      </w:r>
+      <w:r>
+        <w:t xml:space="preserve"> no se ha activado, entonces la ejecución del procedimiento </w:t>
+      </w:r>
+      <w:r>
+        <w:t>continuará</w:t>
+      </w:r>
+      <w:r>
+        <w:t xml:space="preserve"> y se hará un </w:t>
+      </w:r>
+      <w:r>
+        <w:t>SELECT</w:t>
+      </w:r>
+      <w:r>
+        <w:t xml:space="preserve"> de todos los parámetros de la fila de datos de esa id, excepto la id misma. Estos parámetros seleccionados se </w:t>
+      </w:r>
+      <w:r>
+        <w:t>depositarán</w:t>
+      </w:r>
+      <w:r>
+        <w:t xml:space="preserve"> en las variables de salida</w:t>
+      </w:r>
+      <w:r>
+        <w:t>, de esta forma los valores estarán disponibles en la salida del procedimiento para ser recogidas por el código de Java</w:t>
+      </w:r>
+      <w:r>
+        <w:t xml:space="preserve">. </w:t>
       </w:r>
     </w:p>
     <w:p/>
@@ -4291,23 +4261,234 @@
           <w:b/>
           <w:bCs/>
         </w:rPr>
-        <w:t>-INSERT_</w:t>
-      </w:r>
-      <w:proofErr w:type="gramStart"/>
-      <w:r>
-        <w:rPr>
-          <w:b/>
-          <w:bCs/>
-        </w:rPr>
-        <w:t>TABLA(</w:t>
-      </w:r>
-      <w:proofErr w:type="gramEnd"/>
-      <w:r>
-        <w:rPr>
-          <w:b/>
-          <w:bCs/>
-        </w:rPr>
-        <w:t>id IN, columna IN , columna IN , columna IN, …)</w:t>
+        <w:t xml:space="preserve">-SET_TABLA(id IN, </w:t>
+      </w:r>
+      <w:r>
+        <w:rPr>
+          <w:b/>
+          <w:bCs/>
+        </w:rPr>
+        <w:t>campo</w:t>
+      </w:r>
+      <w:r>
+        <w:rPr>
+          <w:b/>
+          <w:bCs/>
+        </w:rPr>
+        <w:t>1</w:t>
+      </w:r>
+      <w:r>
+        <w:rPr>
+          <w:b/>
+          <w:bCs/>
+        </w:rPr>
+        <w:t xml:space="preserve"> IN , </w:t>
+      </w:r>
+      <w:r>
+        <w:rPr>
+          <w:b/>
+          <w:bCs/>
+        </w:rPr>
+        <w:t>campo</w:t>
+      </w:r>
+      <w:r>
+        <w:rPr>
+          <w:b/>
+          <w:bCs/>
+        </w:rPr>
+        <w:t>2</w:t>
+      </w:r>
+      <w:r>
+        <w:rPr>
+          <w:b/>
+          <w:bCs/>
+        </w:rPr>
+        <w:t xml:space="preserve"> IN , </w:t>
+      </w:r>
+      <w:r>
+        <w:rPr>
+          <w:b/>
+          <w:bCs/>
+        </w:rPr>
+        <w:t>campo</w:t>
+      </w:r>
+      <w:r>
+        <w:rPr>
+          <w:b/>
+          <w:bCs/>
+        </w:rPr>
+        <w:t>3</w:t>
+      </w:r>
+      <w:r>
+        <w:rPr>
+          <w:b/>
+          <w:bCs/>
+        </w:rPr>
+        <w:t xml:space="preserve"> IN, …)</w:t>
+      </w:r>
+    </w:p>
+    <w:p>
+      <w:r>
+        <w:t>Este procedimiento es para modificar un registro que ya existe</w:t>
+      </w:r>
+      <w:r>
+        <w:t>. Para especificar que registro se quiere modificar, el procedimiento pide que le entremos la id, y luego que le entremos para cada columna o campo, un valor, cada uno de estos valores será el nuevo valor que actualizaremos. Si a alguno de estos campos le entramos un valor nulo (‘’) este procedimiento no actualizara este campo y mantendrá el valor antiguo, de esta forma es posible modificar solo algunos campos, excepto la id, que siempre será fija e inmutable para el registro.</w:t>
+      </w:r>
+    </w:p>
+    <w:p>
+      <w:r>
+        <w:t xml:space="preserve">Para cada variable que se actualizará se declara en el (IS) una variable con el mismo nombre y el añadido _Insertar. Cada una de estas variables será la que se insertara. El porque de esta aparente duplicidad se explicara a continuación. </w:t>
+      </w:r>
+      <w:r>
+        <w:t>Aparte de las variables de entrada</w:t>
+      </w:r>
+      <w:r>
+        <w:t xml:space="preserve"> y las de inserción</w:t>
+      </w:r>
+      <w:r>
+        <w:t xml:space="preserve">, también declara una variable para comprobar si existe la id y una excepción por si la id no se ha encontrado. </w:t>
+      </w:r>
+      <w:r>
+        <w:t>Además</w:t>
+      </w:r>
+      <w:r>
+        <w:t xml:space="preserve"> declara una variable de tipo VARCHAR será el script que se ejecutara posteriormente con el comando </w:t>
+      </w:r>
+      <w:proofErr w:type="spellStart"/>
+      <w:r>
+        <w:rPr>
+          <w:i/>
+          <w:iCs/>
+        </w:rPr>
+        <w:t>execute</w:t>
+      </w:r>
+      <w:proofErr w:type="spellEnd"/>
+      <w:r>
+        <w:rPr>
+          <w:i/>
+          <w:iCs/>
+        </w:rPr>
+        <w:t xml:space="preserve"> </w:t>
+      </w:r>
+      <w:proofErr w:type="spellStart"/>
+      <w:r>
+        <w:rPr>
+          <w:i/>
+          <w:iCs/>
+        </w:rPr>
+        <w:t>immediate</w:t>
+      </w:r>
+      <w:proofErr w:type="spellEnd"/>
+      <w:r>
+        <w:t>.</w:t>
+      </w:r>
+      <w:r>
+        <w:t xml:space="preserve"> </w:t>
+      </w:r>
+    </w:p>
+    <w:p>
+      <w:r>
+        <w:lastRenderedPageBreak/>
+        <w:t xml:space="preserve">Primero hace las comprobaciones de que la id a modificar existe, si existe procede a hacer una </w:t>
+      </w:r>
+      <w:proofErr w:type="spellStart"/>
+      <w:r>
+        <w:t>comporbación</w:t>
+      </w:r>
+      <w:proofErr w:type="spellEnd"/>
+      <w:r>
+        <w:t xml:space="preserve"> para cada variable que queremos actualizar. Esta comprobación consiste en ver si </w:t>
+      </w:r>
+      <w:r>
+        <w:t xml:space="preserve">la variable que queremos entrar como nuevo valor en este campo o columna es nula. Si la variable de entrada no es nula, el valor que se insertara es el que hemos entrado y se hará </w:t>
+      </w:r>
+      <w:proofErr w:type="spellStart"/>
+      <w:r>
+        <w:t>variable_Entrada</w:t>
+      </w:r>
+      <w:proofErr w:type="spellEnd"/>
+      <w:r>
+        <w:t xml:space="preserve"> = </w:t>
+      </w:r>
+      <w:proofErr w:type="spellStart"/>
+      <w:r>
+        <w:t>variable_Entrada_Insertar</w:t>
+      </w:r>
+      <w:proofErr w:type="spellEnd"/>
+      <w:r>
+        <w:t xml:space="preserve">, para hacer el procedimiento de actualización </w:t>
+      </w:r>
+      <w:proofErr w:type="spellStart"/>
+      <w:r>
+        <w:t>quequeríamos</w:t>
+      </w:r>
+      <w:proofErr w:type="spellEnd"/>
+      <w:r>
+        <w:t xml:space="preserve"> hacer originalmente. En caso de que hayamos entrado un valor nulo, la variable que insertaremos adquirirá el valor que había previamente en la columna en ese registro. </w:t>
+      </w:r>
+    </w:p>
+    <w:p>
+      <w:r>
+        <w:t>Por ejemplo para el campo contraseña, si al procedimiento le entramos una nueva contraseña, lo actualizara ya que la variable que insertaremos para actualizar cogerá el valor de contraseña que le hemos entrado, en caso de que se entra un valor nulo para la contraseña, se insertara el valor de contraseña antiguo y a efectos prácticos no habrá habido modificación de la contraseña.</w:t>
+      </w:r>
+    </w:p>
+    <w:p/>
+    <w:p/>
+    <w:p>
+      <w:pPr>
+        <w:rPr>
+          <w:b/>
+          <w:bCs/>
+        </w:rPr>
+      </w:pPr>
+      <w:r>
+        <w:rPr>
+          <w:b/>
+          <w:bCs/>
+        </w:rPr>
+        <w:t>-INSERT_TABLA(id IN, columna</w:t>
+      </w:r>
+      <w:r>
+        <w:rPr>
+          <w:b/>
+          <w:bCs/>
+        </w:rPr>
+        <w:t>1</w:t>
+      </w:r>
+      <w:r>
+        <w:rPr>
+          <w:b/>
+          <w:bCs/>
+        </w:rPr>
+        <w:t xml:space="preserve"> IN , columna</w:t>
+      </w:r>
+      <w:r>
+        <w:rPr>
+          <w:b/>
+          <w:bCs/>
+        </w:rPr>
+        <w:t>2</w:t>
+      </w:r>
+      <w:r>
+        <w:rPr>
+          <w:b/>
+          <w:bCs/>
+        </w:rPr>
+        <w:t xml:space="preserve"> IN , columna</w:t>
+      </w:r>
+      <w:r>
+        <w:rPr>
+          <w:b/>
+          <w:bCs/>
+        </w:rPr>
+        <w:t>3</w:t>
+      </w:r>
+      <w:r>
+        <w:rPr>
+          <w:b/>
+          <w:bCs/>
+        </w:rPr>
+        <w:t xml:space="preserve"> IN, …)</w:t>
       </w:r>
     </w:p>
     <w:p>
@@ -4340,23 +4521,7 @@
           <w:b/>
           <w:bCs/>
         </w:rPr>
-        <w:t>-DELETE_</w:t>
-      </w:r>
-      <w:proofErr w:type="gramStart"/>
-      <w:r>
-        <w:rPr>
-          <w:b/>
-          <w:bCs/>
-        </w:rPr>
-        <w:t>TABLA(</w:t>
-      </w:r>
-      <w:proofErr w:type="gramEnd"/>
-      <w:r>
-        <w:rPr>
-          <w:b/>
-          <w:bCs/>
-        </w:rPr>
-        <w:t>id IN)</w:t>
+        <w:t>-DELETE_TABLA(id IN)</w:t>
       </w:r>
     </w:p>
     <w:p>
@@ -4434,23 +4599,7 @@
           <w:b/>
           <w:bCs/>
         </w:rPr>
-        <w:t>GET_</w:t>
-      </w:r>
-      <w:proofErr w:type="gramStart"/>
-      <w:r>
-        <w:rPr>
-          <w:b/>
-          <w:bCs/>
-        </w:rPr>
-        <w:t>TABLA(</w:t>
-      </w:r>
-      <w:proofErr w:type="gramEnd"/>
-      <w:r>
-        <w:rPr>
-          <w:b/>
-          <w:bCs/>
-        </w:rPr>
-        <w:t>id IN, columna OUT , columna OUT , columna OUT, …)</w:t>
+        <w:t>GET_TABLA(id IN, columna OUT , columna OUT , columna OUT, …)</w:t>
       </w:r>
     </w:p>
     <w:p>
@@ -4460,15 +4609,7 @@
     </w:p>
     <w:p>
       <w:r>
-        <w:t xml:space="preserve">En IS se declara una variable </w:t>
-      </w:r>
-      <w:proofErr w:type="gramStart"/>
-      <w:r>
-        <w:t>NUMBER(</w:t>
-      </w:r>
-      <w:proofErr w:type="gramEnd"/>
-      <w:r>
-        <w:t>1) para comprobar si el ID existe y una excepción para disparar en caso de que el id n exista.</w:t>
+        <w:t>En IS se declara una variable NUMBER(1) para comprobar si el ID existe y una excepción para disparar en caso de que el id n exista.</w:t>
       </w:r>
     </w:p>
     <w:p>
@@ -4508,23 +4649,7 @@
           <w:b/>
           <w:bCs/>
         </w:rPr>
-        <w:t>-SET_</w:t>
-      </w:r>
-      <w:proofErr w:type="gramStart"/>
-      <w:r>
-        <w:rPr>
-          <w:b/>
-          <w:bCs/>
-        </w:rPr>
-        <w:t>TABLA(</w:t>
-      </w:r>
-      <w:proofErr w:type="gramEnd"/>
-      <w:r>
-        <w:rPr>
-          <w:b/>
-          <w:bCs/>
-        </w:rPr>
-        <w:t>id IN, columna IN , columna IN , columna IN, …)</w:t>
+        <w:t>-SET_TABLA(id IN, columna IN , columna IN , columna IN, …)</w:t>
       </w:r>
     </w:p>
     <w:p>
@@ -4542,15 +4667,7 @@
     </w:p>
     <w:p>
       <w:r>
-        <w:t xml:space="preserve">La declaración de variables IS añade para cada una de las variables de la declaración del proceso una variable idéntica, que tendrá el mismo nombre + “_Insertar”, esta será la variable que se insertara, a </w:t>
-      </w:r>
-      <w:proofErr w:type="gramStart"/>
-      <w:r>
-        <w:t>continuación</w:t>
-      </w:r>
-      <w:proofErr w:type="gramEnd"/>
-      <w:r>
-        <w:t xml:space="preserve"> veremos el </w:t>
+        <w:t xml:space="preserve">La declaración de variables IS añade para cada una de las variables de la declaración del proceso una variable idéntica, que tendrá el mismo nombre + “_Insertar”, esta será la variable que se insertara, a continuación veremos el </w:t>
       </w:r>
       <w:proofErr w:type="spellStart"/>
       <w:r>
@@ -4563,15 +4680,7 @@
     </w:p>
     <w:p>
       <w:r>
-        <w:t xml:space="preserve">El IS o declaración también incluye un </w:t>
-      </w:r>
-      <w:proofErr w:type="gramStart"/>
-      <w:r>
-        <w:t>NUMBER(</w:t>
-      </w:r>
-      <w:proofErr w:type="gramEnd"/>
-      <w:r>
-        <w:t xml:space="preserve">1) y una excepción para el caso en que no encuentre la ID en la tabla y un VARCHAR de considerable tamaño para guardar la </w:t>
+        <w:t xml:space="preserve">El IS o declaración también incluye un NUMBER(1) y una excepción para el caso en que no encuentre la ID en la tabla y un VARCHAR de considerable tamaño para guardar la </w:t>
       </w:r>
       <w:proofErr w:type="spellStart"/>
       <w:r>
@@ -4584,13 +4693,181 @@
     </w:p>
     <w:p>
       <w:r>
+        <w:t xml:space="preserve">El procedimiento empieza con la típica comprobación de que la ID existe y el condicional con la excepción. </w:t>
+      </w:r>
+    </w:p>
+    <w:p>
+      <w:r>
+        <w:t xml:space="preserve">A continuación, tiene un condicional por cada columna de la tabla salvo la de la ID. Este condicional se activa si la variable entrada en el procedimiento es nula, en este caso lo que hace es que la variable </w:t>
+      </w:r>
+      <w:proofErr w:type="spellStart"/>
+      <w:r>
+        <w:t>insert</w:t>
+      </w:r>
+      <w:proofErr w:type="spellEnd"/>
+      <w:r>
+        <w:t xml:space="preserve"> adquiera el valor que tiene en la tabla esa columna en la ID que hemos entrado. </w:t>
+      </w:r>
+    </w:p>
+    <w:p>
+      <w:r>
+        <w:t xml:space="preserve">Esto hace que insertemos el valor que había previamente y por lo tanto no cambie ese dato, de esta forma si uno de los datos entrados en el procedimiento es nulo (‘’) no cambia. En caso contrario la variable a insertar será la que hemos entrado en el procedimiento. </w:t>
+      </w:r>
+    </w:p>
+    <w:p>
+      <w:r>
         <w:lastRenderedPageBreak/>
-        <w:t xml:space="preserve">El procedimiento empieza con la típica comprobación de que la ID existe y el condicional con la excepción. </w:t>
-      </w:r>
-    </w:p>
-    <w:p>
-      <w:r>
-        <w:t xml:space="preserve">A continuación, tiene un condicional por cada columna de la tabla salvo la de la ID. Este condicional se activa si la variable entrada en el procedimiento es nula, en este caso lo que hace es que la variable </w:t>
+        <w:t xml:space="preserve">He tenido que hacer eso y complicar el </w:t>
+      </w:r>
+      <w:proofErr w:type="spellStart"/>
+      <w:r>
+        <w:t>codigo</w:t>
+      </w:r>
+      <w:proofErr w:type="spellEnd"/>
+      <w:r>
+        <w:t xml:space="preserve"> porque con variables que se entran al procedimiento en IN no se les pueden asignar valores desde una </w:t>
+      </w:r>
+      <w:proofErr w:type="spellStart"/>
+      <w:r>
+        <w:t>query</w:t>
+      </w:r>
+      <w:proofErr w:type="spellEnd"/>
+      <w:r>
+        <w:t xml:space="preserve"> con INTO (con las variables en OUT, de salida, </w:t>
+      </w:r>
+      <w:proofErr w:type="spellStart"/>
+      <w:r>
+        <w:t>si</w:t>
+      </w:r>
+      <w:proofErr w:type="spellEnd"/>
+      <w:r>
+        <w:t xml:space="preserve"> que se puede hacer), pero he considerado que es útil para permitir modificar solo algunos campos de la fila y dejar otros intactos.</w:t>
+      </w:r>
+    </w:p>
+    <w:p>
+      <w:r>
+        <w:t>Terminados los condicionales, se prepara el script para actualizar, que es un UPDATE BATTLE VALUE() con valores para actualizar una fila especificando un WHERE que será donde la ID que hayamos entrado.</w:t>
+      </w:r>
+    </w:p>
+    <w:p>
+      <w:r>
+        <w:t xml:space="preserve">El script se ejecuta con </w:t>
+      </w:r>
+      <w:proofErr w:type="spellStart"/>
+      <w:r>
+        <w:t>execute</w:t>
+      </w:r>
+      <w:proofErr w:type="spellEnd"/>
+      <w:r>
+        <w:t xml:space="preserve"> </w:t>
+      </w:r>
+      <w:proofErr w:type="spellStart"/>
+      <w:r>
+        <w:t>immediate</w:t>
+      </w:r>
+      <w:proofErr w:type="spellEnd"/>
+      <w:r>
+        <w:t xml:space="preserve">, </w:t>
+      </w:r>
+      <w:proofErr w:type="spellStart"/>
+      <w:r>
+        <w:t>mas</w:t>
+      </w:r>
+      <w:proofErr w:type="spellEnd"/>
+      <w:r>
+        <w:t xml:space="preserve"> seguro que escribirlo directamente. Tras todo esto tiene un mensaje de confirmación con las nuevas variables y un COMMIT. </w:t>
+      </w:r>
+    </w:p>
+    <w:p>
+      <w:r>
+        <w:t xml:space="preserve">De excepciones tiene la de ID y la WHEN OTHERS, destacar que las excepciones por precaución tienen un ROLLBACK para deshacer posibles cambios a medias como buena </w:t>
+      </w:r>
+      <w:proofErr w:type="spellStart"/>
+      <w:r>
+        <w:t>practica</w:t>
+      </w:r>
+      <w:proofErr w:type="spellEnd"/>
+      <w:r>
+        <w:t>.</w:t>
+      </w:r>
+    </w:p>
+    <w:p/>
+    <w:p>
+      <w:pPr>
+        <w:rPr>
+          <w:b/>
+          <w:bCs/>
+        </w:rPr>
+      </w:pPr>
+      <w:r>
+        <w:rPr>
+          <w:b/>
+          <w:bCs/>
+        </w:rPr>
+        <w:t>-INSERT_TABLA(id IN, columna IN , columna IN , columna IN, …)</w:t>
+      </w:r>
+    </w:p>
+    <w:p>
+      <w:r>
+        <w:t xml:space="preserve">Para crear un nuevo registro, también nos pide que le entremos, IN, una variable por cada columna, incluida una ID, que será la ID de ese nuevo registro (Tiene </w:t>
+      </w:r>
+      <w:proofErr w:type="spellStart"/>
+      <w:r>
+        <w:t>codigo</w:t>
+      </w:r>
+      <w:proofErr w:type="spellEnd"/>
+      <w:r>
+        <w:t xml:space="preserve"> para comprobar que no se repita).</w:t>
+      </w:r>
+    </w:p>
+    <w:p>
+      <w:r>
+        <w:t xml:space="preserve">El IS tiene un NUMBER(1) y una excepción para comprobar que la ID no </w:t>
+      </w:r>
+      <w:proofErr w:type="spellStart"/>
+      <w:r>
+        <w:t>este</w:t>
+      </w:r>
+      <w:proofErr w:type="spellEnd"/>
+      <w:r>
+        <w:t xml:space="preserve"> ya insertada en la tabla y un VARCHAR del script con los valores que se insertaran.</w:t>
+      </w:r>
+    </w:p>
+    <w:p>
+      <w:r>
+        <w:t xml:space="preserve">Al empezar el procedimiento, se comprueba primero que no exista la ID, si existe </w:t>
+      </w:r>
+      <w:proofErr w:type="spellStart"/>
+      <w:r>
+        <w:t>id_Encontrada</w:t>
+      </w:r>
+      <w:proofErr w:type="spellEnd"/>
+      <w:r>
+        <w:t xml:space="preserve"> =1 salta una excepción. Posteriormente prepara el script, INSERTO INTO TABLA VALUES() una fila. </w:t>
+      </w:r>
+      <w:proofErr w:type="spellStart"/>
+      <w:r>
+        <w:t>Executa</w:t>
+      </w:r>
+      <w:proofErr w:type="spellEnd"/>
+      <w:r>
+        <w:t xml:space="preserve"> el script con </w:t>
+      </w:r>
+      <w:proofErr w:type="spellStart"/>
+      <w:r>
+        <w:t>execute</w:t>
+      </w:r>
+      <w:proofErr w:type="spellEnd"/>
+      <w:r>
+        <w:t xml:space="preserve"> </w:t>
+      </w:r>
+      <w:proofErr w:type="spellStart"/>
+      <w:r>
+        <w:t>immediate</w:t>
+      </w:r>
+      <w:proofErr w:type="spellEnd"/>
+      <w:r>
+        <w:t xml:space="preserve"> y suelta un mensaje de confirmación que el </w:t>
       </w:r>
       <w:proofErr w:type="spellStart"/>
       <w:r>
@@ -4598,75 +4875,35 @@
       </w:r>
       <w:proofErr w:type="spellEnd"/>
       <w:r>
-        <w:t xml:space="preserve"> adquiera el valor que tiene en la tabla esa columna en la ID que hemos entrado. </w:t>
-      </w:r>
-    </w:p>
-    <w:p>
-      <w:r>
-        <w:t xml:space="preserve">Esto hace que insertemos el valor que había previamente y por lo tanto no cambie ese dato, de esta forma si uno de los datos entrados en el procedimiento es nulo (‘’) no cambia. En caso contrario la variable a insertar será la que hemos entrado en el procedimiento. </w:t>
-      </w:r>
-    </w:p>
-    <w:p>
-      <w:r>
-        <w:t xml:space="preserve">He tenido que hacer eso y complicar el </w:t>
-      </w:r>
-      <w:proofErr w:type="spellStart"/>
-      <w:r>
-        <w:t>codigo</w:t>
-      </w:r>
-      <w:proofErr w:type="spellEnd"/>
-      <w:r>
-        <w:t xml:space="preserve"> porque con variables que se entran al procedimiento en IN no se les pueden asignar valores desde una </w:t>
-      </w:r>
-      <w:proofErr w:type="spellStart"/>
-      <w:r>
-        <w:t>query</w:t>
-      </w:r>
-      <w:proofErr w:type="spellEnd"/>
-      <w:r>
-        <w:t xml:space="preserve"> con INTO (con las variables en OUT, de salida, </w:t>
-      </w:r>
-      <w:proofErr w:type="spellStart"/>
-      <w:r>
-        <w:t>si</w:t>
-      </w:r>
-      <w:proofErr w:type="spellEnd"/>
-      <w:r>
-        <w:t xml:space="preserve"> que se puede hacer), pero he considerado que es útil para permitir modificar solo algunos campos de la fila y dejar otros intactos.</w:t>
-      </w:r>
-    </w:p>
-    <w:p>
-      <w:r>
-        <w:t xml:space="preserve">Terminados los condicionales, se prepara el script para actualizar, que es un UPDATE BATTLE </w:t>
-      </w:r>
-      <w:proofErr w:type="gramStart"/>
-      <w:r>
-        <w:t>VALUE(</w:t>
-      </w:r>
-      <w:proofErr w:type="gramEnd"/>
-      <w:r>
-        <w:t>) con valores para actualizar una fila especificando un WHERE que será donde la ID que hayamos entrado.</w:t>
-      </w:r>
-    </w:p>
-    <w:p>
-      <w:r>
-        <w:t xml:space="preserve">El script se ejecuta con </w:t>
-      </w:r>
-      <w:proofErr w:type="spellStart"/>
-      <w:r>
-        <w:t>execute</w:t>
-      </w:r>
-      <w:proofErr w:type="spellEnd"/>
-      <w:r>
         <w:t xml:space="preserve"> </w:t>
       </w:r>
       <w:proofErr w:type="spellStart"/>
       <w:r>
-        <w:t>immediate</w:t>
-      </w:r>
-      <w:proofErr w:type="spellEnd"/>
-      <w:r>
-        <w:t xml:space="preserve">, </w:t>
+        <w:t>esta</w:t>
+      </w:r>
+      <w:proofErr w:type="spellEnd"/>
+      <w:r>
+        <w:t xml:space="preserve"> correcto con los valores. Tiene un COMMIT y dos excepciones con ROLLBACK.</w:t>
+      </w:r>
+    </w:p>
+    <w:p>
+      <w:pPr>
+        <w:rPr>
+          <w:b/>
+          <w:bCs/>
+        </w:rPr>
+      </w:pPr>
+      <w:r>
+        <w:rPr>
+          <w:b/>
+          <w:bCs/>
+        </w:rPr>
+        <w:t>-DELETE_TABLA(id IN)</w:t>
+      </w:r>
+    </w:p>
+    <w:p>
+      <w:r>
+        <w:t xml:space="preserve">El procedimiento </w:t>
       </w:r>
       <w:proofErr w:type="spellStart"/>
       <w:r>
@@ -4674,199 +4911,7 @@
       </w:r>
       <w:proofErr w:type="spellEnd"/>
       <w:r>
-        <w:t xml:space="preserve"> seguro que escribirlo directamente. Tras todo esto tiene un mensaje de confirmación con las nuevas variables y un COMMIT. </w:t>
-      </w:r>
-    </w:p>
-    <w:p>
-      <w:r>
-        <w:t xml:space="preserve">De excepciones tiene la de ID y la WHEN OTHERS, destacar que las excepciones por precaución tienen un ROLLBACK para deshacer posibles cambios a medias como buena </w:t>
-      </w:r>
-      <w:proofErr w:type="spellStart"/>
-      <w:r>
-        <w:t>practica</w:t>
-      </w:r>
-      <w:proofErr w:type="spellEnd"/>
-      <w:r>
-        <w:t>.</w:t>
-      </w:r>
-    </w:p>
-    <w:p/>
-    <w:p>
-      <w:pPr>
-        <w:rPr>
-          <w:b/>
-          <w:bCs/>
-        </w:rPr>
-      </w:pPr>
-      <w:r>
-        <w:rPr>
-          <w:b/>
-          <w:bCs/>
-        </w:rPr>
-        <w:t>-INSERT_</w:t>
-      </w:r>
-      <w:proofErr w:type="gramStart"/>
-      <w:r>
-        <w:rPr>
-          <w:b/>
-          <w:bCs/>
-        </w:rPr>
-        <w:t>TABLA(</w:t>
-      </w:r>
-      <w:proofErr w:type="gramEnd"/>
-      <w:r>
-        <w:rPr>
-          <w:b/>
-          <w:bCs/>
-        </w:rPr>
-        <w:t>id IN, columna IN , columna IN , columna IN, …)</w:t>
-      </w:r>
-    </w:p>
-    <w:p>
-      <w:r>
-        <w:t xml:space="preserve">Para crear un nuevo registro, también nos pide que le entremos, IN, una variable por cada columna, incluida una ID, que será la ID de ese nuevo registro (Tiene </w:t>
-      </w:r>
-      <w:proofErr w:type="spellStart"/>
-      <w:r>
-        <w:t>codigo</w:t>
-      </w:r>
-      <w:proofErr w:type="spellEnd"/>
-      <w:r>
-        <w:t xml:space="preserve"> para comprobar que no se repita).</w:t>
-      </w:r>
-    </w:p>
-    <w:p>
-      <w:r>
-        <w:t xml:space="preserve">El IS tiene un </w:t>
-      </w:r>
-      <w:proofErr w:type="gramStart"/>
-      <w:r>
-        <w:t>NUMBER(</w:t>
-      </w:r>
-      <w:proofErr w:type="gramEnd"/>
-      <w:r>
-        <w:t xml:space="preserve">1) y una excepción para comprobar que la ID no </w:t>
-      </w:r>
-      <w:proofErr w:type="spellStart"/>
-      <w:r>
-        <w:t>este</w:t>
-      </w:r>
-      <w:proofErr w:type="spellEnd"/>
-      <w:r>
-        <w:t xml:space="preserve"> ya insertada en la tabla y un VARCHAR del script con los valores que se insertaran.</w:t>
-      </w:r>
-    </w:p>
-    <w:p>
-      <w:r>
-        <w:t xml:space="preserve">Al empezar el procedimiento, se comprueba primero que no exista la ID, si existe </w:t>
-      </w:r>
-      <w:proofErr w:type="spellStart"/>
-      <w:r>
-        <w:t>id_Encontrada</w:t>
-      </w:r>
-      <w:proofErr w:type="spellEnd"/>
-      <w:r>
-        <w:t xml:space="preserve"> =1 salta una excepción. Posteriormente prepara el script, INSERTO INTO TABLA </w:t>
-      </w:r>
-      <w:proofErr w:type="gramStart"/>
-      <w:r>
-        <w:t>VALUES(</w:t>
-      </w:r>
-      <w:proofErr w:type="gramEnd"/>
-      <w:r>
-        <w:t xml:space="preserve">) una fila. </w:t>
-      </w:r>
-      <w:proofErr w:type="spellStart"/>
-      <w:r>
-        <w:t>Executa</w:t>
-      </w:r>
-      <w:proofErr w:type="spellEnd"/>
-      <w:r>
-        <w:t xml:space="preserve"> el script con </w:t>
-      </w:r>
-      <w:proofErr w:type="spellStart"/>
-      <w:r>
-        <w:t>execute</w:t>
-      </w:r>
-      <w:proofErr w:type="spellEnd"/>
-      <w:r>
-        <w:t xml:space="preserve"> </w:t>
-      </w:r>
-      <w:proofErr w:type="spellStart"/>
-      <w:r>
-        <w:t>immediate</w:t>
-      </w:r>
-      <w:proofErr w:type="spellEnd"/>
-      <w:r>
-        <w:t xml:space="preserve"> y suelta un mensaje de confirmación que el </w:t>
-      </w:r>
-      <w:proofErr w:type="spellStart"/>
-      <w:r>
-        <w:t>insert</w:t>
-      </w:r>
-      <w:proofErr w:type="spellEnd"/>
-      <w:r>
-        <w:t xml:space="preserve"> </w:t>
-      </w:r>
-      <w:proofErr w:type="spellStart"/>
-      <w:r>
-        <w:t>esta</w:t>
-      </w:r>
-      <w:proofErr w:type="spellEnd"/>
-      <w:r>
-        <w:t xml:space="preserve"> correcto con los valores. Tiene un COMMIT y dos excepciones con ROLLBACK.</w:t>
-      </w:r>
-    </w:p>
-    <w:p>
-      <w:pPr>
-        <w:rPr>
-          <w:b/>
-          <w:bCs/>
-        </w:rPr>
-      </w:pPr>
-      <w:r>
-        <w:rPr>
-          <w:b/>
-          <w:bCs/>
-        </w:rPr>
-        <w:t>-DELETE_</w:t>
-      </w:r>
-      <w:proofErr w:type="gramStart"/>
-      <w:r>
-        <w:rPr>
-          <w:b/>
-          <w:bCs/>
-        </w:rPr>
-        <w:t>TABLA(</w:t>
-      </w:r>
-      <w:proofErr w:type="gramEnd"/>
-      <w:r>
-        <w:rPr>
-          <w:b/>
-          <w:bCs/>
-        </w:rPr>
-        <w:t>id IN)</w:t>
-      </w:r>
-    </w:p>
-    <w:p>
-      <w:r>
-        <w:t xml:space="preserve">El procedimiento </w:t>
-      </w:r>
-      <w:proofErr w:type="spellStart"/>
-      <w:r>
-        <w:t>mas</w:t>
-      </w:r>
-      <w:proofErr w:type="spellEnd"/>
-      <w:r>
-        <w:t xml:space="preserve"> sencillo de todos, solo le entramos una ID. Nos controla con la variable </w:t>
-      </w:r>
-      <w:proofErr w:type="gramStart"/>
-      <w:r>
-        <w:t>NUMBER(</w:t>
-      </w:r>
-      <w:proofErr w:type="gramEnd"/>
-      <w:r>
-        <w:t xml:space="preserve">1) y la excepción que existe dicha ID y en caso de existir prepara un Script en forma de VARCHAR tipo DELETE FROM TABLA WHERE id = </w:t>
+        <w:t xml:space="preserve"> sencillo de todos, solo le entramos una ID. Nos controla con la variable NUMBER(1) y la excepción que existe dicha ID y en caso de existir prepara un Script en forma de VARCHAR tipo DELETE FROM TABLA WHERE id = </w:t>
       </w:r>
       <w:proofErr w:type="spellStart"/>
       <w:r>
@@ -4898,7 +4943,7 @@
 </file>
 
 <file path=word/styles.xml><?xml version="1.0" encoding="utf-8"?>
-<w:styles xmlns:mc="http://schemas.openxmlformats.org/markup-compatibility/2006" xmlns:r="http://schemas.openxmlformats.org/officeDocument/2006/relationships" xmlns:w="http://schemas.openxmlformats.org/wordprocessingml/2006/main" xmlns:w14="http://schemas.microsoft.com/office/word/2010/wordml" xmlns:w15="http://schemas.microsoft.com/office/word/2012/wordml" xmlns:w16se="http://schemas.microsoft.com/office/word/2015/wordml/symex" mc:Ignorable="w14 w15 w16se">
+<w:styles xmlns:mc="http://schemas.openxmlformats.org/markup-compatibility/2006" xmlns:r="http://schemas.openxmlformats.org/officeDocument/2006/relationships" xmlns:w="http://schemas.openxmlformats.org/wordprocessingml/2006/main" xmlns:w14="http://schemas.microsoft.com/office/word/2010/wordml" xmlns:w15="http://schemas.microsoft.com/office/word/2012/wordml" xmlns:w16cex="http://schemas.microsoft.com/office/word/2018/wordml/cex" xmlns:w16cid="http://schemas.microsoft.com/office/word/2016/wordml/cid" xmlns:w16="http://schemas.microsoft.com/office/word/2018/wordml" xmlns:w16sdtdh="http://schemas.microsoft.com/office/word/2020/wordml/sdtdatahash" xmlns:w16se="http://schemas.microsoft.com/office/word/2015/wordml/symex" mc:Ignorable="w14 w15 w16se w16cid w16 w16cex w16sdtdh">
   <w:docDefaults>
     <w:rPrDefault>
       <w:rPr>
@@ -4914,7 +4959,7 @@
       </w:pPr>
     </w:pPrDefault>
   </w:docDefaults>
-  <w:latentStyles w:defLockedState="0" w:defUIPriority="99" w:defSemiHidden="0" w:defUnhideWhenUsed="0" w:defQFormat="0" w:count="371">
+  <w:latentStyles w:defLockedState="0" w:defUIPriority="99" w:defSemiHidden="0" w:defUnhideWhenUsed="0" w:defQFormat="0" w:count="376">
     <w:lsdException w:name="Normal" w:uiPriority="0" w:qFormat="1"/>
     <w:lsdException w:name="heading 1" w:uiPriority="9" w:qFormat="1"/>
     <w:lsdException w:name="heading 2" w:semiHidden="1" w:uiPriority="9" w:unhideWhenUsed="1" w:qFormat="1"/>
@@ -5020,7 +5065,6 @@
     <w:lsdException w:name="HTML Sample" w:semiHidden="1" w:unhideWhenUsed="1"/>
     <w:lsdException w:name="HTML Typewriter" w:semiHidden="1" w:unhideWhenUsed="1"/>
     <w:lsdException w:name="HTML Variable" w:semiHidden="1" w:unhideWhenUsed="1"/>
-    <w:lsdException w:name="Normal Table" w:semiHidden="1" w:unhideWhenUsed="1"/>
     <w:lsdException w:name="annotation subject" w:semiHidden="1" w:unhideWhenUsed="1"/>
     <w:lsdException w:name="No List" w:semiHidden="1" w:unhideWhenUsed="1"/>
     <w:lsdException w:name="Outline List 1" w:semiHidden="1" w:unhideWhenUsed="1"/>
@@ -5063,11 +5107,8 @@
     <w:lsdException w:name="Table Contemporary" w:semiHidden="1" w:unhideWhenUsed="1"/>
     <w:lsdException w:name="Table Elegant" w:semiHidden="1" w:unhideWhenUsed="1"/>
     <w:lsdException w:name="Table Professional" w:semiHidden="1" w:unhideWhenUsed="1"/>
-    <w:lsdException w:name="Table Subtle 1" w:semiHidden="1" w:unhideWhenUsed="1"/>
     <w:lsdException w:name="Table Subtle 2" w:semiHidden="1" w:unhideWhenUsed="1"/>
     <w:lsdException w:name="Table Web 1" w:semiHidden="1" w:unhideWhenUsed="1"/>
-    <w:lsdException w:name="Table Web 2" w:semiHidden="1" w:unhideWhenUsed="1"/>
-    <w:lsdException w:name="Table Web 3" w:semiHidden="1" w:unhideWhenUsed="1"/>
     <w:lsdException w:name="Balloon Text" w:semiHidden="1" w:unhideWhenUsed="1"/>
     <w:lsdException w:name="Table Grid" w:uiPriority="39"/>
     <w:lsdException w:name="Table Theme" w:semiHidden="1" w:unhideWhenUsed="1"/>
@@ -5286,6 +5327,11 @@
     <w:lsdException w:name="List Table 5 Dark Accent 6" w:uiPriority="50"/>
     <w:lsdException w:name="List Table 6 Colorful Accent 6" w:uiPriority="51"/>
     <w:lsdException w:name="List Table 7 Colorful Accent 6" w:uiPriority="52"/>
+    <w:lsdException w:name="Mention" w:semiHidden="1" w:unhideWhenUsed="1"/>
+    <w:lsdException w:name="Smart Hyperlink" w:semiHidden="1" w:unhideWhenUsed="1"/>
+    <w:lsdException w:name="Hashtag" w:semiHidden="1" w:unhideWhenUsed="1"/>
+    <w:lsdException w:name="Unresolved Mention" w:semiHidden="1" w:unhideWhenUsed="1"/>
+    <w:lsdException w:name="Smart Link" w:semiHidden="1" w:unhideWhenUsed="1"/>
   </w:latentStyles>
   <w:style w:type="paragraph" w:default="1" w:styleId="Normal">
     <w:name w:val="Normal"/>
